--- a/FD01_DocumentoFactibilidad.docx
+++ b/FD01_DocumentoFactibilidad.docx
@@ -150,7 +150,7 @@
           <w:sz w:val="32"/>
           <w:szCs w:val="32"/>
         </w:rPr>
-        <w:t>Plataforma Avanzada para la Generación Automática de Diagramas UML</w:t>
+        <w:t xml:space="preserve">Plataforma Avanzada para la Generación Automática de Diagramas UML </w:t>
       </w:r>
       <w:r>
         <w:rPr>
@@ -159,7 +159,7 @@
           <w:sz w:val="32"/>
           <w:szCs w:val="32"/>
         </w:rPr>
-        <w:t xml:space="preserve"> </w:t>
+        <w:t>empresa</w:t>
       </w:r>
       <w:r>
         <w:rPr>
@@ -168,8 +168,9 @@
           <w:sz w:val="32"/>
           <w:szCs w:val="32"/>
         </w:rPr>
-        <w:t>empresa</w:t>
-      </w:r>
+        <w:t xml:space="preserve"> </w:t>
+      </w:r>
+      <w:proofErr w:type="spellStart"/>
       <w:r>
         <w:rPr>
           <w:b/>
@@ -177,9 +178,9 @@
           <w:sz w:val="32"/>
           <w:szCs w:val="32"/>
         </w:rPr>
-        <w:t xml:space="preserve"> </w:t>
-      </w:r>
-      <w:proofErr w:type="spellStart"/>
+        <w:t>Tech</w:t>
+      </w:r>
+      <w:proofErr w:type="spellEnd"/>
       <w:r>
         <w:rPr>
           <w:b/>
@@ -187,9 +188,9 @@
           <w:sz w:val="32"/>
           <w:szCs w:val="32"/>
         </w:rPr>
-        <w:t>Tech</w:t>
-      </w:r>
-      <w:proofErr w:type="spellEnd"/>
+        <w:t xml:space="preserve"> </w:t>
+      </w:r>
+      <w:proofErr w:type="spellStart"/>
       <w:r>
         <w:rPr>
           <w:b/>
@@ -197,23 +198,456 @@
           <w:sz w:val="32"/>
           <w:szCs w:val="32"/>
         </w:rPr>
-        <w:t xml:space="preserve"> </w:t>
-      </w:r>
-      <w:proofErr w:type="spellStart"/>
-      <w:r>
+        <w:t>Solutions</w:t>
+      </w:r>
+      <w:proofErr w:type="spellEnd"/>
+    </w:p>
+    <w:p>
+      <w:pPr>
+        <w:jc w:val="center"/>
         <w:rPr>
           <w:b/>
           <w:bCs/>
           <w:sz w:val="32"/>
           <w:szCs w:val="32"/>
         </w:rPr>
-        <w:t>Solutions</w:t>
+      </w:pPr>
+    </w:p>
+    <w:p>
+      <w:pPr>
+        <w:jc w:val="center"/>
+        <w:rPr>
+          <w:sz w:val="32"/>
+          <w:szCs w:val="32"/>
+        </w:rPr>
+      </w:pPr>
+      <w:r>
+        <w:rPr>
+          <w:sz w:val="32"/>
+          <w:szCs w:val="32"/>
+        </w:rPr>
+        <w:t xml:space="preserve">Curso: </w:t>
+      </w:r>
+      <w:r>
+        <w:rPr>
+          <w:sz w:val="32"/>
+          <w:szCs w:val="32"/>
+        </w:rPr>
+        <w:t>Patrones de Software</w:t>
+      </w:r>
+    </w:p>
+    <w:p>
+      <w:pPr>
+        <w:jc w:val="center"/>
+        <w:rPr>
+          <w:sz w:val="32"/>
+          <w:szCs w:val="32"/>
+        </w:rPr>
+      </w:pPr>
+      <w:r>
+        <w:rPr>
+          <w:sz w:val="32"/>
+          <w:szCs w:val="32"/>
+        </w:rPr>
+        <w:t xml:space="preserve">Docente: </w:t>
+      </w:r>
+      <w:proofErr w:type="spellStart"/>
+      <w:r>
+        <w:rPr>
+          <w:sz w:val="32"/>
+          <w:szCs w:val="32"/>
+        </w:rPr>
+        <w:t>Mag</w:t>
       </w:r>
       <w:proofErr w:type="spellEnd"/>
+      <w:r>
+        <w:rPr>
+          <w:sz w:val="32"/>
+          <w:szCs w:val="32"/>
+        </w:rPr>
+        <w:t xml:space="preserve">. </w:t>
+      </w:r>
+      <w:r>
+        <w:rPr>
+          <w:sz w:val="32"/>
+          <w:szCs w:val="32"/>
+        </w:rPr>
+        <w:t>Patrick</w:t>
+      </w:r>
+      <w:r>
+        <w:rPr>
+          <w:sz w:val="32"/>
+          <w:szCs w:val="32"/>
+        </w:rPr>
+        <w:t xml:space="preserve"> Cuadrados</w:t>
+      </w:r>
     </w:p>
     <w:p>
       <w:pPr>
         <w:jc w:val="center"/>
+        <w:rPr>
+          <w:sz w:val="32"/>
+          <w:szCs w:val="32"/>
+        </w:rPr>
+      </w:pPr>
+    </w:p>
+    <w:p>
+      <w:pPr>
+        <w:rPr>
+          <w:sz w:val="32"/>
+          <w:szCs w:val="32"/>
+        </w:rPr>
+      </w:pPr>
+      <w:r>
+        <w:rPr>
+          <w:sz w:val="32"/>
+          <w:szCs w:val="32"/>
+        </w:rPr>
+        <w:t>Integrantes:</w:t>
+      </w:r>
+    </w:p>
+    <w:p>
+      <w:pPr>
+        <w:rPr>
+          <w:sz w:val="32"/>
+          <w:szCs w:val="32"/>
+        </w:rPr>
+      </w:pPr>
+      <w:r>
+        <w:rPr>
+          <w:sz w:val="32"/>
+          <w:szCs w:val="32"/>
+        </w:rPr>
+        <w:t>-</w:t>
+      </w:r>
+      <w:r>
+        <w:rPr>
+          <w:sz w:val="32"/>
+          <w:szCs w:val="32"/>
+        </w:rPr>
+        <w:t xml:space="preserve"> </w:t>
+      </w:r>
+      <w:r>
+        <w:rPr>
+          <w:sz w:val="32"/>
+          <w:szCs w:val="32"/>
+        </w:rPr>
+        <w:t>Alexis Jeanpierre Martínez Vargas</w:t>
+      </w:r>
+      <w:r>
+        <w:tab/>
+      </w:r>
+      <w:r>
+        <w:tab/>
+      </w:r>
+      <w:r>
+        <w:tab/>
+      </w:r>
+      <w:r>
+        <w:rPr>
+          <w:sz w:val="32"/>
+          <w:szCs w:val="32"/>
+        </w:rPr>
+        <w:t>(2019063638)</w:t>
+      </w:r>
+    </w:p>
+    <w:p>
+      <w:r>
+        <w:rPr>
+          <w:sz w:val="32"/>
+          <w:szCs w:val="32"/>
+        </w:rPr>
+        <w:t>-</w:t>
+      </w:r>
+      <w:r>
+        <w:rPr>
+          <w:sz w:val="32"/>
+          <w:szCs w:val="32"/>
+        </w:rPr>
+        <w:t xml:space="preserve"> </w:t>
+      </w:r>
+      <w:r>
+        <w:rPr>
+          <w:sz w:val="32"/>
+          <w:szCs w:val="32"/>
+        </w:rPr>
+        <w:t xml:space="preserve">Juan </w:t>
+      </w:r>
+      <w:r>
+        <w:rPr>
+          <w:sz w:val="32"/>
+          <w:szCs w:val="32"/>
+        </w:rPr>
+        <w:t>José</w:t>
+      </w:r>
+      <w:r>
+        <w:rPr>
+          <w:sz w:val="32"/>
+          <w:szCs w:val="32"/>
+        </w:rPr>
+        <w:t xml:space="preserve"> David </w:t>
+      </w:r>
+      <w:r>
+        <w:rPr>
+          <w:sz w:val="32"/>
+          <w:szCs w:val="32"/>
+        </w:rPr>
+        <w:t>Pérez</w:t>
+      </w:r>
+      <w:r>
+        <w:rPr>
+          <w:sz w:val="32"/>
+          <w:szCs w:val="32"/>
+        </w:rPr>
+        <w:t xml:space="preserve"> Vizcarra</w:t>
+      </w:r>
+      <w:r>
+        <w:tab/>
+      </w:r>
+      <w:r>
+        <w:tab/>
+      </w:r>
+      <w:r>
+        <w:tab/>
+      </w:r>
+      <w:r>
+        <w:tab/>
+      </w:r>
+      <w:r>
+        <w:rPr>
+          <w:sz w:val="32"/>
+          <w:szCs w:val="32"/>
+        </w:rPr>
+        <w:t>(</w:t>
+      </w:r>
+      <w:r>
+        <w:rPr>
+          <w:sz w:val="32"/>
+          <w:szCs w:val="32"/>
+        </w:rPr>
+        <w:t>2019063636</w:t>
+      </w:r>
+      <w:r>
+        <w:rPr>
+          <w:sz w:val="32"/>
+          <w:szCs w:val="32"/>
+        </w:rPr>
+        <w:t>)</w:t>
+      </w:r>
+    </w:p>
+    <w:p>
+      <w:pPr>
+        <w:rPr>
+          <w:sz w:val="32"/>
+          <w:szCs w:val="32"/>
+        </w:rPr>
+      </w:pPr>
+      <w:r>
+        <w:rPr>
+          <w:sz w:val="32"/>
+          <w:szCs w:val="32"/>
+        </w:rPr>
+        <w:t xml:space="preserve">- </w:t>
+      </w:r>
+      <w:proofErr w:type="spellStart"/>
+      <w:r>
+        <w:rPr>
+          <w:sz w:val="32"/>
+          <w:szCs w:val="32"/>
+        </w:rPr>
+        <w:t>Jhon</w:t>
+      </w:r>
+      <w:proofErr w:type="spellEnd"/>
+      <w:r>
+        <w:rPr>
+          <w:sz w:val="32"/>
+          <w:szCs w:val="32"/>
+        </w:rPr>
+        <w:t xml:space="preserve"> Thomas </w:t>
+      </w:r>
+      <w:r>
+        <w:rPr>
+          <w:sz w:val="32"/>
+          <w:szCs w:val="32"/>
+        </w:rPr>
+        <w:t>Ticona</w:t>
+      </w:r>
+      <w:r>
+        <w:rPr>
+          <w:sz w:val="32"/>
+          <w:szCs w:val="32"/>
+        </w:rPr>
+        <w:t xml:space="preserve"> </w:t>
+      </w:r>
+      <w:r>
+        <w:rPr>
+          <w:sz w:val="32"/>
+          <w:szCs w:val="32"/>
+        </w:rPr>
+        <w:t>Chambi</w:t>
+      </w:r>
+      <w:r>
+        <w:tab/>
+      </w:r>
+      <w:r>
+        <w:tab/>
+      </w:r>
+      <w:r>
+        <w:tab/>
+      </w:r>
+      <w:r>
+        <w:tab/>
+      </w:r>
+      <w:r>
+        <w:rPr>
+          <w:sz w:val="32"/>
+          <w:szCs w:val="32"/>
+        </w:rPr>
+        <w:t>(2018062232)</w:t>
+      </w:r>
+    </w:p>
+    <w:p>
+      <w:pPr>
+        <w:jc w:val="center"/>
+      </w:pPr>
+    </w:p>
+    <w:p>
+      <w:pPr>
+        <w:jc w:val="center"/>
+        <w:rPr>
+          <w:b/>
+          <w:sz w:val="32"/>
+          <w:szCs w:val="32"/>
+        </w:rPr>
+      </w:pPr>
+      <w:r>
+        <w:rPr>
+          <w:b/>
+          <w:sz w:val="32"/>
+          <w:szCs w:val="32"/>
+        </w:rPr>
+        <w:t>Tacna-Perú</w:t>
+      </w:r>
+    </w:p>
+    <w:p>
+      <w:pPr>
+        <w:jc w:val="center"/>
+        <w:rPr>
+          <w:b/>
+          <w:sz w:val="32"/>
+          <w:szCs w:val="32"/>
+        </w:rPr>
+      </w:pPr>
+      <w:r>
+        <w:rPr>
+          <w:b/>
+          <w:sz w:val="32"/>
+          <w:szCs w:val="32"/>
+        </w:rPr>
+        <w:t>202</w:t>
+      </w:r>
+      <w:r>
+        <w:rPr>
+          <w:b/>
+          <w:sz w:val="32"/>
+          <w:szCs w:val="32"/>
+        </w:rPr>
+        <w:t>5</w:t>
+      </w:r>
+    </w:p>
+    <w:p>
+      <w:pPr>
+        <w:jc w:val="right"/>
+        <w:rPr>
+          <w:b/>
+          <w:sz w:val="32"/>
+          <w:szCs w:val="32"/>
+        </w:rPr>
+      </w:pPr>
+    </w:p>
+    <w:p>
+      <w:pPr>
+        <w:jc w:val="right"/>
+        <w:rPr>
+          <w:b/>
+          <w:sz w:val="32"/>
+          <w:szCs w:val="32"/>
+        </w:rPr>
+      </w:pPr>
+    </w:p>
+    <w:p>
+      <w:pPr>
+        <w:jc w:val="right"/>
+        <w:rPr>
+          <w:b/>
+          <w:sz w:val="32"/>
+          <w:szCs w:val="32"/>
+        </w:rPr>
+      </w:pPr>
+    </w:p>
+    <w:p>
+      <w:pPr>
+        <w:jc w:val="right"/>
+        <w:rPr>
+          <w:b/>
+          <w:sz w:val="32"/>
+          <w:szCs w:val="32"/>
+        </w:rPr>
+      </w:pPr>
+    </w:p>
+    <w:p>
+      <w:pPr>
+        <w:jc w:val="right"/>
+        <w:rPr>
+          <w:b/>
+          <w:sz w:val="32"/>
+          <w:szCs w:val="32"/>
+        </w:rPr>
+      </w:pPr>
+    </w:p>
+    <w:p>
+      <w:pPr>
+        <w:jc w:val="right"/>
+        <w:rPr>
+          <w:b/>
+          <w:sz w:val="32"/>
+          <w:szCs w:val="32"/>
+        </w:rPr>
+      </w:pPr>
+    </w:p>
+    <w:p>
+      <w:pPr>
+        <w:jc w:val="right"/>
+        <w:rPr>
+          <w:b/>
+          <w:sz w:val="32"/>
+          <w:szCs w:val="32"/>
+        </w:rPr>
+      </w:pPr>
+    </w:p>
+    <w:p>
+      <w:pPr>
+        <w:jc w:val="right"/>
+        <w:rPr>
+          <w:b/>
+          <w:sz w:val="32"/>
+          <w:szCs w:val="32"/>
+        </w:rPr>
+      </w:pPr>
+    </w:p>
+    <w:p>
+      <w:pPr>
+        <w:jc w:val="right"/>
+        <w:rPr>
+          <w:b/>
+          <w:sz w:val="32"/>
+          <w:szCs w:val="32"/>
+        </w:rPr>
+      </w:pPr>
+    </w:p>
+    <w:p>
+      <w:pPr>
+        <w:jc w:val="right"/>
         <w:rPr>
           <w:b/>
           <w:bCs/>
@@ -221,449 +655,15 @@
           <w:szCs w:val="32"/>
         </w:rPr>
       </w:pPr>
-    </w:p>
-    <w:p>
-      <w:pPr>
-        <w:jc w:val="center"/>
-        <w:rPr>
-          <w:sz w:val="32"/>
-          <w:szCs w:val="32"/>
-        </w:rPr>
-      </w:pPr>
-      <w:r>
-        <w:rPr>
-          <w:sz w:val="32"/>
-          <w:szCs w:val="32"/>
-        </w:rPr>
-        <w:t xml:space="preserve">Curso: </w:t>
-      </w:r>
-      <w:r>
-        <w:rPr>
-          <w:sz w:val="32"/>
-          <w:szCs w:val="32"/>
-        </w:rPr>
-        <w:t>Patrones de Software</w:t>
-      </w:r>
-    </w:p>
-    <w:p>
-      <w:pPr>
-        <w:jc w:val="center"/>
-        <w:rPr>
-          <w:sz w:val="32"/>
-          <w:szCs w:val="32"/>
-        </w:rPr>
-      </w:pPr>
-      <w:r>
-        <w:rPr>
-          <w:sz w:val="32"/>
-          <w:szCs w:val="32"/>
-        </w:rPr>
-        <w:t xml:space="preserve">Docente: </w:t>
-      </w:r>
-      <w:proofErr w:type="spellStart"/>
-      <w:r>
-        <w:rPr>
-          <w:sz w:val="32"/>
-          <w:szCs w:val="32"/>
-        </w:rPr>
-        <w:t>Mag</w:t>
-      </w:r>
-      <w:proofErr w:type="spellEnd"/>
-      <w:r>
-        <w:rPr>
-          <w:sz w:val="32"/>
-          <w:szCs w:val="32"/>
-        </w:rPr>
-        <w:t xml:space="preserve">. </w:t>
-      </w:r>
-      <w:r>
-        <w:rPr>
-          <w:sz w:val="32"/>
-          <w:szCs w:val="32"/>
-        </w:rPr>
-        <w:t>Patrick</w:t>
-      </w:r>
-      <w:r>
-        <w:rPr>
-          <w:sz w:val="32"/>
-          <w:szCs w:val="32"/>
-        </w:rPr>
-        <w:t xml:space="preserve"> Cuadrados</w:t>
-      </w:r>
-    </w:p>
-    <w:p>
-      <w:pPr>
-        <w:jc w:val="center"/>
-        <w:rPr>
-          <w:sz w:val="32"/>
-          <w:szCs w:val="32"/>
-        </w:rPr>
-      </w:pPr>
-    </w:p>
-    <w:p>
-      <w:pPr>
-        <w:rPr>
-          <w:sz w:val="32"/>
-          <w:szCs w:val="32"/>
-        </w:rPr>
-      </w:pPr>
-      <w:r>
-        <w:rPr>
-          <w:sz w:val="32"/>
-          <w:szCs w:val="32"/>
-        </w:rPr>
-        <w:t>Integrantes:</w:t>
-      </w:r>
-    </w:p>
-    <w:p>
-      <w:pPr>
-        <w:rPr>
-          <w:sz w:val="32"/>
-          <w:szCs w:val="32"/>
-        </w:rPr>
-      </w:pPr>
-      <w:r>
-        <w:rPr>
-          <w:sz w:val="32"/>
-          <w:szCs w:val="32"/>
-        </w:rPr>
-        <w:t>-</w:t>
-      </w:r>
-      <w:r>
-        <w:rPr>
-          <w:sz w:val="32"/>
-          <w:szCs w:val="32"/>
-        </w:rPr>
-        <w:t xml:space="preserve"> </w:t>
-      </w:r>
-      <w:r>
-        <w:rPr>
-          <w:sz w:val="32"/>
-          <w:szCs w:val="32"/>
-        </w:rPr>
-        <w:t>Alexis Jeanpierre Martínez Vargas</w:t>
-      </w:r>
-      <w:r>
-        <w:tab/>
-      </w:r>
-      <w:r>
-        <w:tab/>
-      </w:r>
-      <w:r>
-        <w:tab/>
-      </w:r>
-      <w:r>
-        <w:rPr>
-          <w:sz w:val="32"/>
-          <w:szCs w:val="32"/>
-        </w:rPr>
-        <w:t>(2019063638)</w:t>
-      </w:r>
-    </w:p>
-    <w:p>
-      <w:r>
-        <w:rPr>
-          <w:sz w:val="32"/>
-          <w:szCs w:val="32"/>
-        </w:rPr>
-        <w:t>-</w:t>
-      </w:r>
-      <w:r>
-        <w:rPr>
-          <w:sz w:val="32"/>
-          <w:szCs w:val="32"/>
-        </w:rPr>
-        <w:t xml:space="preserve"> </w:t>
-      </w:r>
-      <w:r>
-        <w:rPr>
-          <w:sz w:val="32"/>
-          <w:szCs w:val="32"/>
-        </w:rPr>
-        <w:t xml:space="preserve">Juan </w:t>
-      </w:r>
-      <w:r>
-        <w:rPr>
-          <w:sz w:val="32"/>
-          <w:szCs w:val="32"/>
-        </w:rPr>
-        <w:t>José</w:t>
-      </w:r>
-      <w:r>
-        <w:rPr>
-          <w:sz w:val="32"/>
-          <w:szCs w:val="32"/>
-        </w:rPr>
-        <w:t xml:space="preserve"> David </w:t>
-      </w:r>
-      <w:r>
-        <w:rPr>
-          <w:sz w:val="32"/>
-          <w:szCs w:val="32"/>
-        </w:rPr>
-        <w:t>Pérez</w:t>
-      </w:r>
-      <w:r>
-        <w:rPr>
-          <w:sz w:val="32"/>
-          <w:szCs w:val="32"/>
-        </w:rPr>
-        <w:t xml:space="preserve"> Vizcarra</w:t>
-      </w:r>
-      <w:r>
-        <w:tab/>
-      </w:r>
-      <w:r>
-        <w:tab/>
-      </w:r>
-      <w:r>
-        <w:tab/>
-      </w:r>
-      <w:r>
-        <w:tab/>
-      </w:r>
-      <w:r>
-        <w:rPr>
-          <w:sz w:val="32"/>
-          <w:szCs w:val="32"/>
-        </w:rPr>
-        <w:t>(</w:t>
-      </w:r>
-      <w:r>
-        <w:rPr>
-          <w:sz w:val="32"/>
-          <w:szCs w:val="32"/>
-        </w:rPr>
-        <w:t>2019063636</w:t>
-      </w:r>
-      <w:r>
-        <w:rPr>
-          <w:sz w:val="32"/>
-          <w:szCs w:val="32"/>
-        </w:rPr>
-        <w:t>)</w:t>
-      </w:r>
-    </w:p>
-    <w:p>
-      <w:pPr>
-        <w:rPr>
-          <w:sz w:val="32"/>
-          <w:szCs w:val="32"/>
-        </w:rPr>
-      </w:pPr>
-      <w:r>
-        <w:rPr>
-          <w:sz w:val="32"/>
-          <w:szCs w:val="32"/>
-        </w:rPr>
-        <w:t xml:space="preserve">- </w:t>
-      </w:r>
-      <w:proofErr w:type="spellStart"/>
-      <w:r>
-        <w:rPr>
-          <w:sz w:val="32"/>
-          <w:szCs w:val="32"/>
-        </w:rPr>
-        <w:t>Jhon</w:t>
-      </w:r>
-      <w:proofErr w:type="spellEnd"/>
-      <w:r>
-        <w:rPr>
-          <w:sz w:val="32"/>
-          <w:szCs w:val="32"/>
-        </w:rPr>
-        <w:t xml:space="preserve"> Thomas </w:t>
-      </w:r>
-      <w:r>
-        <w:rPr>
-          <w:sz w:val="32"/>
-          <w:szCs w:val="32"/>
-        </w:rPr>
-        <w:t>Ticona</w:t>
-      </w:r>
-      <w:r>
-        <w:rPr>
-          <w:sz w:val="32"/>
-          <w:szCs w:val="32"/>
-        </w:rPr>
-        <w:t xml:space="preserve"> </w:t>
-      </w:r>
-      <w:r>
-        <w:rPr>
-          <w:sz w:val="32"/>
-          <w:szCs w:val="32"/>
-        </w:rPr>
-        <w:t>Chambi</w:t>
-      </w:r>
-      <w:r>
-        <w:tab/>
-      </w:r>
-      <w:r>
-        <w:tab/>
-      </w:r>
-      <w:r>
-        <w:tab/>
-      </w:r>
-      <w:r>
-        <w:tab/>
-      </w:r>
-      <w:r>
-        <w:rPr>
-          <w:sz w:val="32"/>
-          <w:szCs w:val="32"/>
-        </w:rPr>
-        <w:t>(2018062232)</w:t>
-      </w:r>
-    </w:p>
-    <w:p>
-      <w:pPr>
-        <w:jc w:val="center"/>
-      </w:pPr>
-    </w:p>
-    <w:p>
-      <w:pPr>
-        <w:jc w:val="center"/>
-        <w:rPr>
-          <w:b/>
-          <w:sz w:val="32"/>
-          <w:szCs w:val="32"/>
-        </w:rPr>
-      </w:pPr>
-      <w:r>
-        <w:rPr>
-          <w:b/>
-          <w:sz w:val="32"/>
-          <w:szCs w:val="32"/>
-        </w:rPr>
-        <w:t>Tacna-Perú</w:t>
-      </w:r>
-    </w:p>
-    <w:p>
-      <w:pPr>
-        <w:jc w:val="center"/>
-        <w:rPr>
-          <w:b/>
-          <w:sz w:val="32"/>
-          <w:szCs w:val="32"/>
-        </w:rPr>
-      </w:pPr>
-      <w:r>
-        <w:rPr>
-          <w:b/>
-          <w:sz w:val="32"/>
-          <w:szCs w:val="32"/>
-        </w:rPr>
-        <w:t>202</w:t>
-      </w:r>
-      <w:r>
-        <w:rPr>
-          <w:b/>
-          <w:sz w:val="32"/>
-          <w:szCs w:val="32"/>
-        </w:rPr>
-        <w:t>5</w:t>
-      </w:r>
-    </w:p>
-    <w:p>
-      <w:pPr>
-        <w:jc w:val="right"/>
-        <w:rPr>
-          <w:b/>
-          <w:sz w:val="32"/>
-          <w:szCs w:val="32"/>
-        </w:rPr>
-      </w:pPr>
-    </w:p>
-    <w:p>
-      <w:pPr>
-        <w:jc w:val="right"/>
-        <w:rPr>
-          <w:b/>
-          <w:sz w:val="32"/>
-          <w:szCs w:val="32"/>
-        </w:rPr>
-      </w:pPr>
-    </w:p>
-    <w:p>
-      <w:pPr>
-        <w:jc w:val="right"/>
-        <w:rPr>
-          <w:b/>
-          <w:sz w:val="32"/>
-          <w:szCs w:val="32"/>
-        </w:rPr>
-      </w:pPr>
-    </w:p>
-    <w:p>
-      <w:pPr>
-        <w:jc w:val="right"/>
-        <w:rPr>
-          <w:b/>
-          <w:sz w:val="32"/>
-          <w:szCs w:val="32"/>
-        </w:rPr>
-      </w:pPr>
-    </w:p>
-    <w:p>
-      <w:pPr>
-        <w:jc w:val="right"/>
-        <w:rPr>
-          <w:b/>
-          <w:sz w:val="32"/>
-          <w:szCs w:val="32"/>
-        </w:rPr>
-      </w:pPr>
-    </w:p>
-    <w:p>
-      <w:pPr>
-        <w:jc w:val="right"/>
-        <w:rPr>
-          <w:b/>
-          <w:sz w:val="32"/>
-          <w:szCs w:val="32"/>
-        </w:rPr>
-      </w:pPr>
-    </w:p>
-    <w:p>
-      <w:pPr>
-        <w:jc w:val="right"/>
-        <w:rPr>
-          <w:b/>
-          <w:sz w:val="32"/>
-          <w:szCs w:val="32"/>
-        </w:rPr>
-      </w:pPr>
-    </w:p>
-    <w:p>
-      <w:pPr>
-        <w:jc w:val="right"/>
-        <w:rPr>
-          <w:b/>
-          <w:sz w:val="32"/>
-          <w:szCs w:val="32"/>
-        </w:rPr>
-      </w:pPr>
-    </w:p>
-    <w:p>
-      <w:pPr>
-        <w:jc w:val="right"/>
-        <w:rPr>
-          <w:b/>
-          <w:sz w:val="32"/>
-          <w:szCs w:val="32"/>
-        </w:rPr>
-      </w:pPr>
-    </w:p>
-    <w:p>
-      <w:pPr>
-        <w:jc w:val="right"/>
+      <w:r>
         <w:rPr>
           <w:b/>
           <w:bCs/>
           <w:sz w:val="32"/>
           <w:szCs w:val="32"/>
         </w:rPr>
-      </w:pPr>
+        <w:t xml:space="preserve">Plataforma Avanzada para la Generación Automática de Diagramas UML </w:t>
+      </w:r>
       <w:r>
         <w:rPr>
           <w:b/>
@@ -671,7 +671,7 @@
           <w:sz w:val="32"/>
           <w:szCs w:val="32"/>
         </w:rPr>
-        <w:t xml:space="preserve">Plataforma Avanzada para la Generación Automática de Diagramas UML </w:t>
+        <w:t>empresa</w:t>
       </w:r>
       <w:r>
         <w:rPr>
@@ -680,8 +680,9 @@
           <w:sz w:val="32"/>
           <w:szCs w:val="32"/>
         </w:rPr>
-        <w:t>empresa</w:t>
-      </w:r>
+        <w:t xml:space="preserve"> </w:t>
+      </w:r>
+      <w:proofErr w:type="spellStart"/>
       <w:r>
         <w:rPr>
           <w:b/>
@@ -689,9 +690,9 @@
           <w:sz w:val="32"/>
           <w:szCs w:val="32"/>
         </w:rPr>
-        <w:t xml:space="preserve"> </w:t>
-      </w:r>
-      <w:proofErr w:type="spellStart"/>
+        <w:t>Tech</w:t>
+      </w:r>
+      <w:proofErr w:type="spellEnd"/>
       <w:r>
         <w:rPr>
           <w:b/>
@@ -699,9 +700,9 @@
           <w:sz w:val="32"/>
           <w:szCs w:val="32"/>
         </w:rPr>
-        <w:t>Tech</w:t>
-      </w:r>
-      <w:proofErr w:type="spellEnd"/>
+        <w:t xml:space="preserve"> </w:t>
+      </w:r>
+      <w:proofErr w:type="spellStart"/>
       <w:r>
         <w:rPr>
           <w:b/>
@@ -709,16 +710,6 @@
           <w:sz w:val="32"/>
           <w:szCs w:val="32"/>
         </w:rPr>
-        <w:t xml:space="preserve"> </w:t>
-      </w:r>
-      <w:proofErr w:type="spellStart"/>
-      <w:r>
-        <w:rPr>
-          <w:b/>
-          <w:bCs/>
-          <w:sz w:val="32"/>
-          <w:szCs w:val="32"/>
-        </w:rPr>
         <w:t>Solutions</w:t>
       </w:r>
       <w:proofErr w:type="spellEnd"/>
@@ -804,7 +795,7 @@
           <w:sz w:val="28"/>
           <w:szCs w:val="28"/>
         </w:rPr>
-        <w:t>1</w:t>
+        <w:t>2</w:t>
       </w:r>
     </w:p>
     <w:p>
@@ -1879,6 +1870,324 @@
                 <w:lang w:eastAsia="es-PE"/>
               </w:rPr>
               <w:t>03</w:t>
+            </w:r>
+            <w:r>
+              <w:rPr>
+                <w:rFonts w:eastAsia="Times New Roman" w:cs="Arial"/>
+                <w:color w:val="000000"/>
+                <w:sz w:val="18"/>
+                <w:szCs w:val="18"/>
+                <w:lang w:eastAsia="es-PE"/>
+              </w:rPr>
+              <w:t>/202</w:t>
+            </w:r>
+            <w:r>
+              <w:rPr>
+                <w:rFonts w:eastAsia="Times New Roman" w:cs="Arial"/>
+                <w:color w:val="000000"/>
+                <w:sz w:val="18"/>
+                <w:szCs w:val="18"/>
+                <w:lang w:eastAsia="es-PE"/>
+              </w:rPr>
+              <w:t>5</w:t>
+            </w:r>
+          </w:p>
+        </w:tc>
+        <w:tc>
+          <w:tcPr>
+            <w:tcW w:w="2004" w:type="dxa"/>
+            <w:tcBorders>
+              <w:top w:val="single" w:sz="4" w:space="0" w:color="auto"/>
+              <w:left w:val="nil"/>
+              <w:bottom w:val="single" w:sz="4" w:space="0" w:color="auto"/>
+              <w:right w:val="single" w:sz="4" w:space="0" w:color="auto"/>
+            </w:tcBorders>
+            <w:shd w:val="clear" w:color="auto" w:fill="auto"/>
+            <w:noWrap/>
+            <w:vAlign w:val="center"/>
+          </w:tcPr>
+          <w:p>
+            <w:pPr>
+              <w:spacing w:after="0" w:line="240" w:lineRule="auto"/>
+              <w:jc w:val="center"/>
+              <w:rPr>
+                <w:rFonts w:eastAsia="Times New Roman" w:cs="Arial"/>
+                <w:color w:val="000000"/>
+                <w:sz w:val="18"/>
+                <w:szCs w:val="18"/>
+                <w:lang w:eastAsia="es-PE"/>
+              </w:rPr>
+            </w:pPr>
+            <w:r>
+              <w:rPr>
+                <w:rFonts w:eastAsia="Times New Roman" w:cs="Arial"/>
+                <w:color w:val="000000"/>
+                <w:sz w:val="18"/>
+                <w:szCs w:val="18"/>
+                <w:lang w:eastAsia="es-PE"/>
+              </w:rPr>
+              <w:t xml:space="preserve">Versión </w:t>
+            </w:r>
+            <w:r>
+              <w:rPr>
+                <w:rFonts w:eastAsia="Times New Roman" w:cs="Arial"/>
+                <w:color w:val="000000"/>
+                <w:sz w:val="18"/>
+                <w:szCs w:val="18"/>
+                <w:lang w:eastAsia="es-PE"/>
+              </w:rPr>
+              <w:t>Modificada</w:t>
+            </w:r>
+          </w:p>
+        </w:tc>
+      </w:tr>
+      <w:tr>
+        <w:trPr>
+          <w:trHeight w:val="300"/>
+          <w:jc w:val="center"/>
+        </w:trPr>
+        <w:tc>
+          <w:tcPr>
+            <w:tcW w:w="1220" w:type="dxa"/>
+            <w:tcBorders>
+              <w:top w:val="single" w:sz="4" w:space="0" w:color="auto"/>
+              <w:left w:val="single" w:sz="4" w:space="0" w:color="auto"/>
+              <w:bottom w:val="single" w:sz="4" w:space="0" w:color="auto"/>
+              <w:right w:val="single" w:sz="4" w:space="0" w:color="auto"/>
+            </w:tcBorders>
+            <w:shd w:val="clear" w:color="auto" w:fill="auto"/>
+            <w:noWrap/>
+            <w:vAlign w:val="center"/>
+          </w:tcPr>
+          <w:p>
+            <w:pPr>
+              <w:spacing w:after="0" w:line="240" w:lineRule="auto"/>
+              <w:jc w:val="center"/>
+              <w:rPr>
+                <w:rFonts w:eastAsia="Times New Roman" w:cs="Arial"/>
+                <w:color w:val="000000"/>
+                <w:sz w:val="18"/>
+                <w:szCs w:val="18"/>
+                <w:lang w:eastAsia="es-PE"/>
+              </w:rPr>
+            </w:pPr>
+            <w:r>
+              <w:rPr>
+                <w:rFonts w:eastAsia="Times New Roman" w:cs="Arial"/>
+                <w:color w:val="000000"/>
+                <w:sz w:val="18"/>
+                <w:szCs w:val="18"/>
+                <w:lang w:eastAsia="es-PE"/>
+              </w:rPr>
+              <w:t>1.</w:t>
+            </w:r>
+            <w:r>
+              <w:rPr>
+                <w:rFonts w:eastAsia="Times New Roman" w:cs="Arial"/>
+                <w:color w:val="000000"/>
+                <w:sz w:val="18"/>
+                <w:szCs w:val="18"/>
+                <w:lang w:eastAsia="es-PE"/>
+              </w:rPr>
+              <w:t>2</w:t>
+            </w:r>
+          </w:p>
+        </w:tc>
+        <w:tc>
+          <w:tcPr>
+            <w:tcW w:w="1200" w:type="dxa"/>
+            <w:tcBorders>
+              <w:top w:val="single" w:sz="4" w:space="0" w:color="auto"/>
+              <w:left w:val="nil"/>
+              <w:bottom w:val="single" w:sz="4" w:space="0" w:color="auto"/>
+              <w:right w:val="single" w:sz="4" w:space="0" w:color="auto"/>
+            </w:tcBorders>
+            <w:shd w:val="clear" w:color="auto" w:fill="auto"/>
+            <w:noWrap/>
+            <w:vAlign w:val="center"/>
+          </w:tcPr>
+          <w:p>
+            <w:pPr>
+              <w:spacing w:after="0" w:line="240" w:lineRule="auto"/>
+              <w:jc w:val="center"/>
+              <w:rPr>
+                <w:rFonts w:eastAsia="Times New Roman" w:cs="Arial"/>
+                <w:color w:val="000000" w:themeColor="text1"/>
+                <w:sz w:val="18"/>
+                <w:szCs w:val="18"/>
+                <w:lang w:eastAsia="es-PE"/>
+              </w:rPr>
+            </w:pPr>
+            <w:r>
+              <w:rPr>
+                <w:rFonts w:eastAsia="Times New Roman" w:cs="Arial"/>
+                <w:color w:val="000000" w:themeColor="text1"/>
+                <w:sz w:val="18"/>
+                <w:szCs w:val="18"/>
+                <w:lang w:eastAsia="es-PE"/>
+              </w:rPr>
+              <w:t>AMV, J</w:t>
+            </w:r>
+            <w:r>
+              <w:rPr>
+                <w:rFonts w:eastAsia="Times New Roman" w:cs="Arial"/>
+                <w:color w:val="000000" w:themeColor="text1"/>
+                <w:sz w:val="18"/>
+                <w:szCs w:val="18"/>
+                <w:lang w:eastAsia="es-PE"/>
+              </w:rPr>
+              <w:t>TC</w:t>
+            </w:r>
+          </w:p>
+        </w:tc>
+        <w:tc>
+          <w:tcPr>
+            <w:tcW w:w="1200" w:type="dxa"/>
+            <w:tcBorders>
+              <w:top w:val="single" w:sz="4" w:space="0" w:color="auto"/>
+              <w:left w:val="nil"/>
+              <w:bottom w:val="single" w:sz="4" w:space="0" w:color="auto"/>
+              <w:right w:val="single" w:sz="4" w:space="0" w:color="auto"/>
+            </w:tcBorders>
+            <w:shd w:val="clear" w:color="auto" w:fill="auto"/>
+            <w:noWrap/>
+            <w:vAlign w:val="center"/>
+          </w:tcPr>
+          <w:p>
+            <w:pPr>
+              <w:spacing w:after="0" w:line="240" w:lineRule="auto"/>
+              <w:jc w:val="center"/>
+              <w:rPr>
+                <w:rFonts w:eastAsia="Times New Roman" w:cs="Arial"/>
+                <w:color w:val="000000" w:themeColor="text1"/>
+                <w:sz w:val="18"/>
+                <w:szCs w:val="18"/>
+                <w:lang w:eastAsia="es-PE"/>
+              </w:rPr>
+            </w:pPr>
+            <w:r>
+              <w:rPr>
+                <w:rFonts w:eastAsia="Times New Roman" w:cs="Arial"/>
+                <w:color w:val="000000" w:themeColor="text1"/>
+                <w:sz w:val="18"/>
+                <w:szCs w:val="18"/>
+                <w:lang w:eastAsia="es-PE"/>
+              </w:rPr>
+              <w:t>AMV, J</w:t>
+            </w:r>
+            <w:r>
+              <w:rPr>
+                <w:rFonts w:eastAsia="Times New Roman" w:cs="Arial"/>
+                <w:color w:val="000000" w:themeColor="text1"/>
+                <w:sz w:val="18"/>
+                <w:szCs w:val="18"/>
+                <w:lang w:eastAsia="es-PE"/>
+              </w:rPr>
+              <w:t>TC</w:t>
+            </w:r>
+          </w:p>
+        </w:tc>
+        <w:tc>
+          <w:tcPr>
+            <w:tcW w:w="1200" w:type="dxa"/>
+            <w:tcBorders>
+              <w:top w:val="single" w:sz="4" w:space="0" w:color="auto"/>
+              <w:left w:val="nil"/>
+              <w:bottom w:val="single" w:sz="4" w:space="0" w:color="auto"/>
+              <w:right w:val="single" w:sz="4" w:space="0" w:color="auto"/>
+            </w:tcBorders>
+            <w:shd w:val="clear" w:color="auto" w:fill="auto"/>
+            <w:noWrap/>
+            <w:vAlign w:val="center"/>
+          </w:tcPr>
+          <w:p>
+            <w:pPr>
+              <w:spacing w:after="0" w:line="240" w:lineRule="auto"/>
+              <w:jc w:val="center"/>
+              <w:rPr>
+                <w:rFonts w:eastAsia="Times New Roman" w:cs="Arial"/>
+                <w:color w:val="000000"/>
+                <w:sz w:val="18"/>
+                <w:szCs w:val="18"/>
+                <w:lang w:eastAsia="es-PE"/>
+              </w:rPr>
+            </w:pPr>
+            <w:r>
+              <w:rPr>
+                <w:rFonts w:eastAsia="Times New Roman" w:cs="Arial"/>
+                <w:color w:val="000000"/>
+                <w:sz w:val="18"/>
+                <w:szCs w:val="18"/>
+                <w:lang w:eastAsia="es-PE"/>
+              </w:rPr>
+              <w:t>JTC</w:t>
+            </w:r>
+          </w:p>
+        </w:tc>
+        <w:tc>
+          <w:tcPr>
+            <w:tcW w:w="1340" w:type="dxa"/>
+            <w:tcBorders>
+              <w:top w:val="single" w:sz="4" w:space="0" w:color="auto"/>
+              <w:left w:val="nil"/>
+              <w:bottom w:val="single" w:sz="4" w:space="0" w:color="auto"/>
+              <w:right w:val="single" w:sz="4" w:space="0" w:color="auto"/>
+            </w:tcBorders>
+            <w:shd w:val="clear" w:color="auto" w:fill="auto"/>
+            <w:noWrap/>
+            <w:vAlign w:val="center"/>
+          </w:tcPr>
+          <w:p>
+            <w:pPr>
+              <w:spacing w:after="0" w:line="240" w:lineRule="auto"/>
+              <w:jc w:val="center"/>
+              <w:rPr>
+                <w:rFonts w:eastAsia="Times New Roman" w:cs="Arial"/>
+                <w:color w:val="000000"/>
+                <w:sz w:val="18"/>
+                <w:szCs w:val="18"/>
+                <w:lang w:eastAsia="es-PE"/>
+              </w:rPr>
+            </w:pPr>
+            <w:r>
+              <w:rPr>
+                <w:rFonts w:eastAsia="Times New Roman" w:cs="Arial"/>
+                <w:color w:val="000000"/>
+                <w:sz w:val="18"/>
+                <w:szCs w:val="18"/>
+                <w:lang w:eastAsia="es-PE"/>
+              </w:rPr>
+              <w:t>27</w:t>
+            </w:r>
+            <w:r>
+              <w:rPr>
+                <w:rFonts w:eastAsia="Times New Roman" w:cs="Arial"/>
+                <w:color w:val="000000"/>
+                <w:sz w:val="18"/>
+                <w:szCs w:val="18"/>
+                <w:lang w:eastAsia="es-PE"/>
+              </w:rPr>
+              <w:t>/</w:t>
+            </w:r>
+            <w:r>
+              <w:rPr>
+                <w:rFonts w:eastAsia="Times New Roman" w:cs="Arial"/>
+                <w:color w:val="000000"/>
+                <w:sz w:val="18"/>
+                <w:szCs w:val="18"/>
+                <w:lang w:eastAsia="es-PE"/>
+              </w:rPr>
+              <w:t>0</w:t>
+            </w:r>
+            <w:r>
+              <w:rPr>
+                <w:rFonts w:eastAsia="Times New Roman" w:cs="Arial"/>
+                <w:color w:val="000000"/>
+                <w:sz w:val="18"/>
+                <w:szCs w:val="18"/>
+                <w:lang w:eastAsia="es-PE"/>
+              </w:rPr>
+              <w:t>4</w:t>
             </w:r>
             <w:r>
               <w:rPr>
@@ -2014,7 +2323,7 @@
           <w:r>
             <w:fldChar w:fldCharType="separate"/>
           </w:r>
-          <w:hyperlink w:anchor="_Toc194418385" w:history="1">
+          <w:hyperlink w:anchor="_Toc196657208" w:history="1">
             <w:r>
               <w:rPr>
                 <w:rStyle w:val="Hipervnculo"/>
@@ -2041,7 +2350,7 @@
                 <w:noProof/>
                 <w:webHidden/>
               </w:rPr>
-              <w:instrText xml:space="preserve"> PAGEREF _Toc194418385 \h </w:instrText>
+              <w:instrText xml:space="preserve"> PAGEREF _Toc196657208 \h </w:instrText>
             </w:r>
             <w:r>
               <w:rPr>
@@ -2087,7 +2396,7 @@
               <w14:ligatures w14:val="standardContextual"/>
             </w:rPr>
           </w:pPr>
-          <w:hyperlink w:anchor="_Toc194418386" w:history="1">
+          <w:hyperlink w:anchor="_Toc196657209" w:history="1">
             <w:r>
               <w:rPr>
                 <w:rStyle w:val="Hipervnculo"/>
@@ -2114,7 +2423,7 @@
                 <w:noProof/>
                 <w:webHidden/>
               </w:rPr>
-              <w:instrText xml:space="preserve"> PAGEREF _Toc194418386 \h </w:instrText>
+              <w:instrText xml:space="preserve"> PAGEREF _Toc196657209 \h </w:instrText>
             </w:r>
             <w:r>
               <w:rPr>
@@ -2160,7 +2469,7 @@
               <w14:ligatures w14:val="standardContextual"/>
             </w:rPr>
           </w:pPr>
-          <w:hyperlink w:anchor="_Toc194418387" w:history="1">
+          <w:hyperlink w:anchor="_Toc196657210" w:history="1">
             <w:r>
               <w:rPr>
                 <w:rStyle w:val="Hipervnculo"/>
@@ -2187,7 +2496,7 @@
                 <w:noProof/>
                 <w:webHidden/>
               </w:rPr>
-              <w:instrText xml:space="preserve"> PAGEREF _Toc194418387 \h </w:instrText>
+              <w:instrText xml:space="preserve"> PAGEREF _Toc196657210 \h </w:instrText>
             </w:r>
             <w:r>
               <w:rPr>
@@ -2233,7 +2542,7 @@
               <w14:ligatures w14:val="standardContextual"/>
             </w:rPr>
           </w:pPr>
-          <w:hyperlink w:anchor="_Toc194418388" w:history="1">
+          <w:hyperlink w:anchor="_Toc196657211" w:history="1">
             <w:r>
               <w:rPr>
                 <w:rStyle w:val="Hipervnculo"/>
@@ -2260,7 +2569,7 @@
                 <w:noProof/>
                 <w:webHidden/>
               </w:rPr>
-              <w:instrText xml:space="preserve"> PAGEREF _Toc194418388 \h </w:instrText>
+              <w:instrText xml:space="preserve"> PAGEREF _Toc196657211 \h </w:instrText>
             </w:r>
             <w:r>
               <w:rPr>
@@ -2280,7 +2589,7 @@
                 <w:noProof/>
                 <w:webHidden/>
               </w:rPr>
-              <w:t>4</w:t>
+              <w:t>5</w:t>
             </w:r>
             <w:r>
               <w:rPr>
@@ -2306,7 +2615,7 @@
               <w14:ligatures w14:val="standardContextual"/>
             </w:rPr>
           </w:pPr>
-          <w:hyperlink w:anchor="_Toc194418389" w:history="1">
+          <w:hyperlink w:anchor="_Toc196657212" w:history="1">
             <w:r>
               <w:rPr>
                 <w:rStyle w:val="Hipervnculo"/>
@@ -2333,7 +2642,7 @@
                 <w:noProof/>
                 <w:webHidden/>
               </w:rPr>
-              <w:instrText xml:space="preserve"> PAGEREF _Toc194418389 \h </w:instrText>
+              <w:instrText xml:space="preserve"> PAGEREF _Toc196657212 \h </w:instrText>
             </w:r>
             <w:r>
               <w:rPr>
@@ -2353,7 +2662,7 @@
                 <w:noProof/>
                 <w:webHidden/>
               </w:rPr>
-              <w:t>4</w:t>
+              <w:t>5</w:t>
             </w:r>
             <w:r>
               <w:rPr>
@@ -2379,7 +2688,7 @@
               <w14:ligatures w14:val="standardContextual"/>
             </w:rPr>
           </w:pPr>
-          <w:hyperlink w:anchor="_Toc194418390" w:history="1">
+          <w:hyperlink w:anchor="_Toc196657213" w:history="1">
             <w:r>
               <w:rPr>
                 <w:rStyle w:val="Hipervnculo"/>
@@ -2406,7 +2715,7 @@
                 <w:noProof/>
                 <w:webHidden/>
               </w:rPr>
-              <w:instrText xml:space="preserve"> PAGEREF _Toc194418390 \h </w:instrText>
+              <w:instrText xml:space="preserve"> PAGEREF _Toc196657213 \h </w:instrText>
             </w:r>
             <w:r>
               <w:rPr>
@@ -2452,7 +2761,7 @@
               <w14:ligatures w14:val="standardContextual"/>
             </w:rPr>
           </w:pPr>
-          <w:hyperlink w:anchor="_Toc194418391" w:history="1">
+          <w:hyperlink w:anchor="_Toc196657214" w:history="1">
             <w:r>
               <w:rPr>
                 <w:rStyle w:val="Hipervnculo"/>
@@ -2479,7 +2788,7 @@
                 <w:noProof/>
                 <w:webHidden/>
               </w:rPr>
-              <w:instrText xml:space="preserve"> PAGEREF _Toc194418391 \h </w:instrText>
+              <w:instrText xml:space="preserve"> PAGEREF _Toc196657214 \h </w:instrText>
             </w:r>
             <w:r>
               <w:rPr>
@@ -2525,7 +2834,7 @@
               <w14:ligatures w14:val="standardContextual"/>
             </w:rPr>
           </w:pPr>
-          <w:hyperlink w:anchor="_Toc194418392" w:history="1">
+          <w:hyperlink w:anchor="_Toc196657215" w:history="1">
             <w:r>
               <w:rPr>
                 <w:rStyle w:val="Hipervnculo"/>
@@ -2552,7 +2861,7 @@
                 <w:noProof/>
                 <w:webHidden/>
               </w:rPr>
-              <w:instrText xml:space="preserve"> PAGEREF _Toc194418392 \h </w:instrText>
+              <w:instrText xml:space="preserve"> PAGEREF _Toc196657215 \h </w:instrText>
             </w:r>
             <w:r>
               <w:rPr>
@@ -2598,7 +2907,7 @@
               <w14:ligatures w14:val="standardContextual"/>
             </w:rPr>
           </w:pPr>
-          <w:hyperlink w:anchor="_Toc194418393" w:history="1">
+          <w:hyperlink w:anchor="_Toc196657216" w:history="1">
             <w:r>
               <w:rPr>
                 <w:rStyle w:val="Hipervnculo"/>
@@ -2625,7 +2934,7 @@
                 <w:noProof/>
                 <w:webHidden/>
               </w:rPr>
-              <w:instrText xml:space="preserve"> PAGEREF _Toc194418393 \h </w:instrText>
+              <w:instrText xml:space="preserve"> PAGEREF _Toc196657216 \h </w:instrText>
             </w:r>
             <w:r>
               <w:rPr>
@@ -2671,7 +2980,7 @@
               <w14:ligatures w14:val="standardContextual"/>
             </w:rPr>
           </w:pPr>
-          <w:hyperlink w:anchor="_Toc194418394" w:history="1">
+          <w:hyperlink w:anchor="_Toc196657217" w:history="1">
             <w:r>
               <w:rPr>
                 <w:rStyle w:val="Hipervnculo"/>
@@ -2698,7 +3007,7 @@
                 <w:noProof/>
                 <w:webHidden/>
               </w:rPr>
-              <w:instrText xml:space="preserve"> PAGEREF _Toc194418394 \h </w:instrText>
+              <w:instrText xml:space="preserve"> PAGEREF _Toc196657217 \h </w:instrText>
             </w:r>
             <w:r>
               <w:rPr>
@@ -2744,7 +3053,7 @@
               <w14:ligatures w14:val="standardContextual"/>
             </w:rPr>
           </w:pPr>
-          <w:hyperlink w:anchor="_Toc194418395" w:history="1">
+          <w:hyperlink w:anchor="_Toc196657218" w:history="1">
             <w:r>
               <w:rPr>
                 <w:rStyle w:val="Hipervnculo"/>
@@ -2771,7 +3080,7 @@
                 <w:noProof/>
                 <w:webHidden/>
               </w:rPr>
-              <w:instrText xml:space="preserve"> PAGEREF _Toc194418395 \h </w:instrText>
+              <w:instrText xml:space="preserve"> PAGEREF _Toc196657218 \h </w:instrText>
             </w:r>
             <w:r>
               <w:rPr>
@@ -2817,7 +3126,7 @@
               <w14:ligatures w14:val="standardContextual"/>
             </w:rPr>
           </w:pPr>
-          <w:hyperlink w:anchor="_Toc194418396" w:history="1">
+          <w:hyperlink w:anchor="_Toc196657219" w:history="1">
             <w:r>
               <w:rPr>
                 <w:rStyle w:val="Hipervnculo"/>
@@ -2844,7 +3153,7 @@
                 <w:noProof/>
                 <w:webHidden/>
               </w:rPr>
-              <w:instrText xml:space="preserve"> PAGEREF _Toc194418396 \h </w:instrText>
+              <w:instrText xml:space="preserve"> PAGEREF _Toc196657219 \h </w:instrText>
             </w:r>
             <w:r>
               <w:rPr>
@@ -2890,7 +3199,7 @@
               <w14:ligatures w14:val="standardContextual"/>
             </w:rPr>
           </w:pPr>
-          <w:hyperlink w:anchor="_Toc194418397" w:history="1">
+          <w:hyperlink w:anchor="_Toc196657220" w:history="1">
             <w:r>
               <w:rPr>
                 <w:rStyle w:val="Hipervnculo"/>
@@ -2917,7 +3226,7 @@
                 <w:noProof/>
                 <w:webHidden/>
               </w:rPr>
-              <w:instrText xml:space="preserve"> PAGEREF _Toc194418397 \h </w:instrText>
+              <w:instrText xml:space="preserve"> PAGEREF _Toc196657220 \h </w:instrText>
             </w:r>
             <w:r>
               <w:rPr>
@@ -2963,7 +3272,7 @@
               <w14:ligatures w14:val="standardContextual"/>
             </w:rPr>
           </w:pPr>
-          <w:hyperlink w:anchor="_Toc194418398" w:history="1">
+          <w:hyperlink w:anchor="_Toc196657221" w:history="1">
             <w:r>
               <w:rPr>
                 <w:rStyle w:val="Hipervnculo"/>
@@ -2990,7 +3299,7 @@
                 <w:noProof/>
                 <w:webHidden/>
               </w:rPr>
-              <w:instrText xml:space="preserve"> PAGEREF _Toc194418398 \h </w:instrText>
+              <w:instrText xml:space="preserve"> PAGEREF _Toc196657221 \h </w:instrText>
             </w:r>
             <w:r>
               <w:rPr>
@@ -3036,7 +3345,7 @@
               <w14:ligatures w14:val="standardContextual"/>
             </w:rPr>
           </w:pPr>
-          <w:hyperlink w:anchor="_Toc194418399" w:history="1">
+          <w:hyperlink w:anchor="_Toc196657222" w:history="1">
             <w:r>
               <w:rPr>
                 <w:rStyle w:val="Hipervnculo"/>
@@ -3064,7 +3373,7 @@
                 <w:noProof/>
                 <w:webHidden/>
               </w:rPr>
-              <w:instrText xml:space="preserve"> PAGEREF _Toc194418399 \h </w:instrText>
+              <w:instrText xml:space="preserve"> PAGEREF _Toc196657222 \h </w:instrText>
             </w:r>
             <w:r>
               <w:rPr>
@@ -3110,7 +3419,7 @@
               <w14:ligatures w14:val="standardContextual"/>
             </w:rPr>
           </w:pPr>
-          <w:hyperlink w:anchor="_Toc194418400" w:history="1">
+          <w:hyperlink w:anchor="_Toc196657223" w:history="1">
             <w:r>
               <w:rPr>
                 <w:rStyle w:val="Hipervnculo"/>
@@ -3138,7 +3447,7 @@
                 <w:noProof/>
                 <w:webHidden/>
               </w:rPr>
-              <w:instrText xml:space="preserve"> PAGEREF _Toc194418400 \h </w:instrText>
+              <w:instrText xml:space="preserve"> PAGEREF _Toc196657223 \h </w:instrText>
             </w:r>
             <w:r>
               <w:rPr>
@@ -3184,7 +3493,7 @@
               <w14:ligatures w14:val="standardContextual"/>
             </w:rPr>
           </w:pPr>
-          <w:hyperlink w:anchor="_Toc194418401" w:history="1">
+          <w:hyperlink w:anchor="_Toc196657224" w:history="1">
             <w:r>
               <w:rPr>
                 <w:rStyle w:val="Hipervnculo"/>
@@ -3212,7 +3521,7 @@
                 <w:noProof/>
                 <w:webHidden/>
               </w:rPr>
-              <w:instrText xml:space="preserve"> PAGEREF _Toc194418401 \h </w:instrText>
+              <w:instrText xml:space="preserve"> PAGEREF _Toc196657224 \h </w:instrText>
             </w:r>
             <w:r>
               <w:rPr>
@@ -3258,7 +3567,7 @@
               <w14:ligatures w14:val="standardContextual"/>
             </w:rPr>
           </w:pPr>
-          <w:hyperlink w:anchor="_Toc194418402" w:history="1">
+          <w:hyperlink w:anchor="_Toc196657225" w:history="1">
             <w:r>
               <w:rPr>
                 <w:rStyle w:val="Hipervnculo"/>
@@ -3286,7 +3595,7 @@
                 <w:noProof/>
                 <w:webHidden/>
               </w:rPr>
-              <w:instrText xml:space="preserve"> PAGEREF _Toc194418402 \h </w:instrText>
+              <w:instrText xml:space="preserve"> PAGEREF _Toc196657225 \h </w:instrText>
             </w:r>
             <w:r>
               <w:rPr>
@@ -3306,7 +3615,7 @@
                 <w:noProof/>
                 <w:webHidden/>
               </w:rPr>
-              <w:t>10</w:t>
+              <w:t>11</w:t>
             </w:r>
             <w:r>
               <w:rPr>
@@ -3332,7 +3641,7 @@
               <w14:ligatures w14:val="standardContextual"/>
             </w:rPr>
           </w:pPr>
-          <w:hyperlink w:anchor="_Toc194418403" w:history="1">
+          <w:hyperlink w:anchor="_Toc196657226" w:history="1">
             <w:r>
               <w:rPr>
                 <w:rStyle w:val="Hipervnculo"/>
@@ -3359,7 +3668,7 @@
                 <w:noProof/>
                 <w:webHidden/>
               </w:rPr>
-              <w:instrText xml:space="preserve"> PAGEREF _Toc194418403 \h </w:instrText>
+              <w:instrText xml:space="preserve"> PAGEREF _Toc196657226 \h </w:instrText>
             </w:r>
             <w:r>
               <w:rPr>
@@ -3405,7 +3714,7 @@
               <w14:ligatures w14:val="standardContextual"/>
             </w:rPr>
           </w:pPr>
-          <w:hyperlink w:anchor="_Toc194418404" w:history="1">
+          <w:hyperlink w:anchor="_Toc196657227" w:history="1">
             <w:r>
               <w:rPr>
                 <w:rStyle w:val="Hipervnculo"/>
@@ -3432,7 +3741,7 @@
                 <w:noProof/>
                 <w:webHidden/>
               </w:rPr>
-              <w:instrText xml:space="preserve"> PAGEREF _Toc194418404 \h </w:instrText>
+              <w:instrText xml:space="preserve"> PAGEREF _Toc196657227 \h </w:instrText>
             </w:r>
             <w:r>
               <w:rPr>
@@ -3478,7 +3787,7 @@
               <w14:ligatures w14:val="standardContextual"/>
             </w:rPr>
           </w:pPr>
-          <w:hyperlink w:anchor="_Toc194418405" w:history="1">
+          <w:hyperlink w:anchor="_Toc196657228" w:history="1">
             <w:r>
               <w:rPr>
                 <w:rStyle w:val="Hipervnculo"/>
@@ -3505,7 +3814,7 @@
                 <w:noProof/>
                 <w:webHidden/>
               </w:rPr>
-              <w:instrText xml:space="preserve"> PAGEREF _Toc194418405 \h </w:instrText>
+              <w:instrText xml:space="preserve"> PAGEREF _Toc196657228 \h </w:instrText>
             </w:r>
             <w:r>
               <w:rPr>
@@ -3551,7 +3860,7 @@
               <w14:ligatures w14:val="standardContextual"/>
             </w:rPr>
           </w:pPr>
-          <w:hyperlink w:anchor="_Toc194418406" w:history="1">
+          <w:hyperlink w:anchor="_Toc196657229" w:history="1">
             <w:r>
               <w:rPr>
                 <w:rStyle w:val="Hipervnculo"/>
@@ -3578,7 +3887,7 @@
                 <w:noProof/>
                 <w:webHidden/>
               </w:rPr>
-              <w:instrText xml:space="preserve"> PAGEREF _Toc194418406 \h </w:instrText>
+              <w:instrText xml:space="preserve"> PAGEREF _Toc196657229 \h </w:instrText>
             </w:r>
             <w:r>
               <w:rPr>
@@ -3624,7 +3933,7 @@
               <w14:ligatures w14:val="standardContextual"/>
             </w:rPr>
           </w:pPr>
-          <w:hyperlink w:anchor="_Toc194418407" w:history="1">
+          <w:hyperlink w:anchor="_Toc196657230" w:history="1">
             <w:r>
               <w:rPr>
                 <w:rStyle w:val="Hipervnculo"/>
@@ -3651,7 +3960,7 @@
                 <w:noProof/>
                 <w:webHidden/>
               </w:rPr>
-              <w:instrText xml:space="preserve"> PAGEREF _Toc194418407 \h </w:instrText>
+              <w:instrText xml:space="preserve"> PAGEREF _Toc196657230 \h </w:instrText>
             </w:r>
             <w:r>
               <w:rPr>
@@ -3671,7 +3980,7 @@
                 <w:noProof/>
                 <w:webHidden/>
               </w:rPr>
-              <w:t>13</w:t>
+              <w:t>14</w:t>
             </w:r>
             <w:r>
               <w:rPr>
@@ -3697,7 +4006,7 @@
               <w14:ligatures w14:val="standardContextual"/>
             </w:rPr>
           </w:pPr>
-          <w:hyperlink w:anchor="_Toc194418408" w:history="1">
+          <w:hyperlink w:anchor="_Toc196657231" w:history="1">
             <w:r>
               <w:rPr>
                 <w:rStyle w:val="Hipervnculo"/>
@@ -3724,7 +4033,7 @@
                 <w:noProof/>
                 <w:webHidden/>
               </w:rPr>
-              <w:instrText xml:space="preserve"> PAGEREF _Toc194418408 \h </w:instrText>
+              <w:instrText xml:space="preserve"> PAGEREF _Toc196657231 \h </w:instrText>
             </w:r>
             <w:r>
               <w:rPr>
@@ -3770,7 +4079,7 @@
               <w14:ligatures w14:val="standardContextual"/>
             </w:rPr>
           </w:pPr>
-          <w:hyperlink w:anchor="_Toc194418409" w:history="1">
+          <w:hyperlink w:anchor="_Toc196657232" w:history="1">
             <w:r>
               <w:rPr>
                 <w:rStyle w:val="Hipervnculo"/>
@@ -3797,7 +4106,7 @@
                 <w:noProof/>
                 <w:webHidden/>
               </w:rPr>
-              <w:instrText xml:space="preserve"> PAGEREF _Toc194418409 \h </w:instrText>
+              <w:instrText xml:space="preserve"> PAGEREF _Toc196657232 \h </w:instrText>
             </w:r>
             <w:r>
               <w:rPr>
@@ -3843,7 +4152,7 @@
               <w14:ligatures w14:val="standardContextual"/>
             </w:rPr>
           </w:pPr>
-          <w:hyperlink w:anchor="_Toc194418410" w:history="1">
+          <w:hyperlink w:anchor="_Toc196657233" w:history="1">
             <w:r>
               <w:rPr>
                 <w:rStyle w:val="Hipervnculo"/>
@@ -3870,7 +4179,7 @@
                 <w:noProof/>
                 <w:webHidden/>
               </w:rPr>
-              <w:instrText xml:space="preserve"> PAGEREF _Toc194418410 \h </w:instrText>
+              <w:instrText xml:space="preserve"> PAGEREF _Toc196657233 \h </w:instrText>
             </w:r>
             <w:r>
               <w:rPr>
@@ -3890,7 +4199,7 @@
                 <w:noProof/>
                 <w:webHidden/>
               </w:rPr>
-              <w:t>14</w:t>
+              <w:t>15</w:t>
             </w:r>
             <w:r>
               <w:rPr>
@@ -3916,7 +4225,7 @@
               <w14:ligatures w14:val="standardContextual"/>
             </w:rPr>
           </w:pPr>
-          <w:hyperlink w:anchor="_Toc194418411" w:history="1">
+          <w:hyperlink w:anchor="_Toc196657234" w:history="1">
             <w:r>
               <w:rPr>
                 <w:rStyle w:val="Hipervnculo"/>
@@ -3943,7 +4252,7 @@
                 <w:noProof/>
                 <w:webHidden/>
               </w:rPr>
-              <w:instrText xml:space="preserve"> PAGEREF _Toc194418411 \h </w:instrText>
+              <w:instrText xml:space="preserve"> PAGEREF _Toc196657234 \h </w:instrText>
             </w:r>
             <w:r>
               <w:rPr>
@@ -3981,7 +4290,6 @@
               <w:bCs/>
               <w:lang w:val="es-ES"/>
             </w:rPr>
-            <w:lastRenderedPageBreak/>
             <w:fldChar w:fldCharType="end"/>
           </w:r>
         </w:p>
@@ -3991,7 +4299,7 @@
       <w:pPr>
         <w:pStyle w:val="Ttulo1"/>
       </w:pPr>
-      <w:bookmarkStart w:id="0" w:name="_Toc194418385"/>
+      <w:bookmarkStart w:id="0" w:name="_Toc196657208"/>
       <w:r>
         <w:t>I. Descripción del Proyecto</w:t>
       </w:r>
@@ -4004,7 +4312,7 @@
       <w:pPr>
         <w:pStyle w:val="Ttulo2"/>
       </w:pPr>
-      <w:bookmarkStart w:id="1" w:name="_Toc194418386"/>
+      <w:bookmarkStart w:id="1" w:name="_Toc196657209"/>
       <w:r>
         <w:t>1.1. Nombre del Proyecto</w:t>
       </w:r>
@@ -4018,25 +4326,22 @@
         <w:t>Proyecto Sistema "</w:t>
       </w:r>
       <w:r>
-        <w:t>Plataforma Avanzada para la Generación Automática de Diagramas UML</w:t>
+        <w:t xml:space="preserve">Plataforma Avanzada para la Generación Automática de Diagramas UML </w:t>
+      </w:r>
+      <w:r>
+        <w:t>para la empresa</w:t>
       </w:r>
       <w:r>
         <w:t xml:space="preserve"> </w:t>
       </w:r>
-      <w:r>
-        <w:t>para la empresa</w:t>
-      </w:r>
+      <w:proofErr w:type="spellStart"/>
+      <w:r>
+        <w:t>Tech</w:t>
+      </w:r>
+      <w:proofErr w:type="spellEnd"/>
       <w:r>
         <w:t xml:space="preserve"> </w:t>
       </w:r>
-      <w:proofErr w:type="spellStart"/>
-      <w:r>
-        <w:t>Tech</w:t>
-      </w:r>
-      <w:proofErr w:type="spellEnd"/>
-      <w:r>
-        <w:t xml:space="preserve"> </w:t>
-      </w:r>
       <w:r>
         <w:t>Soluciones</w:t>
       </w:r>
@@ -4048,7 +4353,7 @@
       <w:pPr>
         <w:pStyle w:val="Ttulo2"/>
       </w:pPr>
-      <w:bookmarkStart w:id="2" w:name="_Toc194418387"/>
+      <w:bookmarkStart w:id="2" w:name="_Toc196657210"/>
       <w:r>
         <w:t>1.2. Descripción del Proyecto</w:t>
       </w:r>
@@ -4310,8 +4615,9 @@
       <w:pPr>
         <w:pStyle w:val="Ttulo2"/>
       </w:pPr>
-      <w:bookmarkStart w:id="3" w:name="_Toc194418388"/>
-      <w:r>
+      <w:bookmarkStart w:id="3" w:name="_Toc196657211"/>
+      <w:r>
+        <w:lastRenderedPageBreak/>
         <w:t>1.4. Objetivos</w:t>
       </w:r>
       <w:bookmarkEnd w:id="3"/>
@@ -4324,7 +4630,7 @@
         <w:pStyle w:val="Ttulo3"/>
         <w:ind w:left="708"/>
       </w:pPr>
-      <w:bookmarkStart w:id="4" w:name="_Toc194418389"/>
+      <w:bookmarkStart w:id="4" w:name="_Toc196657212"/>
       <w:r>
         <w:t>a) Objetivo general</w:t>
       </w:r>
@@ -4341,14 +4647,7 @@
         <w:rPr>
           <w:rFonts w:eastAsia="Times New Roman" w:cs="Times New Roman"/>
         </w:rPr>
-        <w:t xml:space="preserve">El objetivo general de este proyecto es desarrollar e implementar una plataforma avanzada que facilite la generación automática y validación de diagramas UML, mejorando la comprensión y documentación del diseño de software en entornos académicos y </w:t>
-      </w:r>
-      <w:r>
-        <w:rPr>
-          <w:rFonts w:eastAsia="Times New Roman" w:cs="Times New Roman"/>
-        </w:rPr>
-        <w:lastRenderedPageBreak/>
-        <w:t>profesionales. Esta herramienta optimizará la creación de diagramas a partir de código fuente, modelos estructurados y ediciones manuales con validación en tiempo real.</w:t>
+        <w:t>El objetivo general de este proyecto es desarrollar e implementar una plataforma avanzada que facilite la generación automática y validación de diagramas UML, mejorando la comprensión y documentación del diseño de software en entornos académicos y profesionales. Esta herramienta optimizará la creación de diagramas a partir de código fuente, modelos estructurados y ediciones manuales con validación en tiempo real.</w:t>
       </w:r>
     </w:p>
     <w:p>
@@ -4356,7 +4655,7 @@
         <w:pStyle w:val="Ttulo3"/>
         <w:ind w:left="708"/>
       </w:pPr>
-      <w:bookmarkStart w:id="5" w:name="_Toc194418390"/>
+      <w:bookmarkStart w:id="5" w:name="_Toc196657213"/>
       <w:r>
         <w:t>b) Objetivos Específicos</w:t>
       </w:r>
@@ -4449,7 +4748,7 @@
       <w:pPr>
         <w:pStyle w:val="Ttulo1"/>
       </w:pPr>
-      <w:bookmarkStart w:id="6" w:name="_Toc194418391"/>
+      <w:bookmarkStart w:id="6" w:name="_Toc196657214"/>
       <w:r>
         <w:t>II. Riesgos</w:t>
       </w:r>
@@ -4816,6 +5115,7 @@
                 <w:rFonts w:eastAsia="Times New Roman" w:cs="Times New Roman"/>
                 <w:szCs w:val="24"/>
               </w:rPr>
+              <w:lastRenderedPageBreak/>
               <w:t>3</w:t>
             </w:r>
           </w:p>
@@ -4895,7 +5195,6 @@
                 <w:rFonts w:eastAsia="Times New Roman" w:cs="Times New Roman"/>
                 <w:szCs w:val="24"/>
               </w:rPr>
-              <w:lastRenderedPageBreak/>
               <w:t>4</w:t>
             </w:r>
           </w:p>
@@ -5432,7 +5731,15 @@
                 <w:rFonts w:eastAsia="Times New Roman" w:cs="Times New Roman"/>
                 <w:szCs w:val="24"/>
               </w:rPr>
-              <w:t>El proyecto podría exceder los plazos y el presupuesto si no se gestiona adecuadamente, lo que resultaría en sobrecostos y retrasos en la entrega del producto final.</w:t>
+              <w:t xml:space="preserve">El proyecto podría exceder los plazos y el presupuesto si no se gestiona adecuadamente, lo que resultaría en </w:t>
+            </w:r>
+            <w:r>
+              <w:rPr>
+                <w:rFonts w:eastAsia="Times New Roman" w:cs="Times New Roman"/>
+                <w:szCs w:val="24"/>
+              </w:rPr>
+              <w:lastRenderedPageBreak/>
+              <w:t>sobrecostos y retrasos en la entrega del producto final.</w:t>
             </w:r>
           </w:p>
         </w:tc>
@@ -5444,9 +5751,8 @@
         <w:pStyle w:val="Ttulo1"/>
         <w:ind w:left="720"/>
       </w:pPr>
-      <w:bookmarkStart w:id="7" w:name="_Toc194418392"/>
-      <w:r>
-        <w:lastRenderedPageBreak/>
+      <w:bookmarkStart w:id="7" w:name="_Toc196657215"/>
+      <w:r>
         <w:t>III. Análisis de Situación Actual</w:t>
       </w:r>
       <w:bookmarkEnd w:id="7"/>
@@ -5458,7 +5764,7 @@
       <w:pPr>
         <w:pStyle w:val="Ttulo2"/>
       </w:pPr>
-      <w:bookmarkStart w:id="8" w:name="_Toc194418393"/>
+      <w:bookmarkStart w:id="8" w:name="_Toc196657216"/>
       <w:r>
         <w:t>3.1. Planteamiento del problema</w:t>
       </w:r>
@@ -5590,7 +5896,7 @@
       <w:pPr>
         <w:pStyle w:val="Ttulo2"/>
       </w:pPr>
-      <w:bookmarkStart w:id="9" w:name="_Toc194418394"/>
+      <w:bookmarkStart w:id="9" w:name="_Toc196657217"/>
       <w:r>
         <w:t xml:space="preserve">3.2. </w:t>
       </w:r>
@@ -5886,6 +6192,7 @@
                 <w:color w:val="000000" w:themeColor="text1"/>
                 <w:lang w:val="es-MX"/>
               </w:rPr>
+              <w:lastRenderedPageBreak/>
               <w:t>Conexión de red</w:t>
             </w:r>
           </w:p>
@@ -6199,7 +6506,6 @@
                     <w:spacing w:after="0"/>
                   </w:pPr>
                   <w:r>
-                    <w:lastRenderedPageBreak/>
                     <w:t>Base de datos</w:t>
                   </w:r>
                 </w:p>
@@ -6754,7 +7060,7 @@
       <w:pPr>
         <w:pStyle w:val="Ttulo1"/>
       </w:pPr>
-      <w:bookmarkStart w:id="10" w:name="_Toc194418395"/>
+      <w:bookmarkStart w:id="10" w:name="_Toc196657218"/>
       <w:r>
         <w:t>IV. Estudio de Factibilidad</w:t>
       </w:r>
@@ -6767,7 +7073,7 @@
       <w:pPr>
         <w:pStyle w:val="Ttulo2"/>
       </w:pPr>
-      <w:bookmarkStart w:id="11" w:name="_Toc194418396"/>
+      <w:bookmarkStart w:id="11" w:name="_Toc196657219"/>
       <w:r>
         <w:t>4.1. Factibilidad Técnica</w:t>
       </w:r>
@@ -7228,7 +7534,23 @@
                 <w:color w:val="000000" w:themeColor="text1"/>
                 <w:szCs w:val="24"/>
               </w:rPr>
-              <w:t>Intel Core i5 - 1.8GHz</w:t>
+              <w:t>Intel Core i</w:t>
+            </w:r>
+            <w:r>
+              <w:rPr>
+                <w:rFonts w:eastAsia="Calibri" w:cs="Times New Roman"/>
+                <w:color w:val="000000" w:themeColor="text1"/>
+                <w:szCs w:val="24"/>
+              </w:rPr>
+              <w:t>7</w:t>
+            </w:r>
+            <w:r>
+              <w:rPr>
+                <w:rFonts w:eastAsia="Calibri" w:cs="Times New Roman"/>
+                <w:color w:val="000000" w:themeColor="text1"/>
+                <w:szCs w:val="24"/>
+              </w:rPr>
+              <w:t xml:space="preserve"> - 1.8GHz</w:t>
             </w:r>
           </w:p>
         </w:tc>
@@ -7299,7 +7621,31 @@
                 <w:color w:val="000000" w:themeColor="text1"/>
                 <w:szCs w:val="24"/>
               </w:rPr>
-              <w:t>8 GB de RAM recomendados (2 GB mínimo).</w:t>
+              <w:t>16</w:t>
+            </w:r>
+            <w:r>
+              <w:rPr>
+                <w:rFonts w:eastAsia="Calibri" w:cs="Times New Roman"/>
+                <w:color w:val="000000" w:themeColor="text1"/>
+                <w:szCs w:val="24"/>
+              </w:rPr>
+              <w:t xml:space="preserve"> GB de RAM recomendados (</w:t>
+            </w:r>
+            <w:r>
+              <w:rPr>
+                <w:rFonts w:eastAsia="Calibri" w:cs="Times New Roman"/>
+                <w:color w:val="000000" w:themeColor="text1"/>
+                <w:szCs w:val="24"/>
+              </w:rPr>
+              <w:t>8</w:t>
+            </w:r>
+            <w:r>
+              <w:rPr>
+                <w:rFonts w:eastAsia="Calibri" w:cs="Times New Roman"/>
+                <w:color w:val="000000" w:themeColor="text1"/>
+                <w:szCs w:val="24"/>
+              </w:rPr>
+              <w:t xml:space="preserve"> GB mínimo).</w:t>
             </w:r>
           </w:p>
         </w:tc>
@@ -7371,7 +7717,31 @@
                 <w:color w:val="000000" w:themeColor="text1"/>
                 <w:szCs w:val="24"/>
               </w:rPr>
-              <w:t>4 GB de espacio en disco duro (2 GB mínimo).</w:t>
+              <w:t>500</w:t>
+            </w:r>
+            <w:r>
+              <w:rPr>
+                <w:rFonts w:eastAsia="Calibri" w:cs="Times New Roman"/>
+                <w:color w:val="000000" w:themeColor="text1"/>
+                <w:szCs w:val="24"/>
+              </w:rPr>
+              <w:t xml:space="preserve"> GB de espacio en disco duro (2</w:t>
+            </w:r>
+            <w:r>
+              <w:rPr>
+                <w:rFonts w:eastAsia="Calibri" w:cs="Times New Roman"/>
+                <w:color w:val="000000" w:themeColor="text1"/>
+                <w:szCs w:val="24"/>
+              </w:rPr>
+              <w:t>00</w:t>
+            </w:r>
+            <w:r>
+              <w:rPr>
+                <w:rFonts w:eastAsia="Calibri" w:cs="Times New Roman"/>
+                <w:color w:val="000000" w:themeColor="text1"/>
+                <w:szCs w:val="24"/>
+              </w:rPr>
+              <w:t xml:space="preserve"> GB mínimo).</w:t>
             </w:r>
           </w:p>
         </w:tc>
@@ -7637,7 +8007,16 @@
                 <w:szCs w:val="24"/>
                 <w:lang w:val="es-MX"/>
               </w:rPr>
-              <w:t xml:space="preserve"> Visual Studio 2022</w:t>
+              <w:t xml:space="preserve"> </w:t>
+            </w:r>
+            <w:r>
+              <w:rPr>
+                <w:rFonts w:eastAsia="Calibri" w:cs="Times New Roman"/>
+                <w:color w:val="000000" w:themeColor="text1"/>
+                <w:szCs w:val="24"/>
+                <w:lang w:val="es-MX"/>
+              </w:rPr>
+              <w:t>Render</w:t>
             </w:r>
           </w:p>
         </w:tc>
@@ -7874,6 +8253,205 @@
           </w:p>
         </w:tc>
       </w:tr>
+      <w:tr>
+        <w:trPr>
+          <w:cnfStyle w:val="000000100000" w:firstRow="0" w:lastRow="0" w:firstColumn="0" w:lastColumn="0" w:oddVBand="0" w:evenVBand="0" w:oddHBand="1" w:evenHBand="0" w:firstRowFirstColumn="0" w:firstRowLastColumn="0" w:lastRowFirstColumn="0" w:lastRowLastColumn="0"/>
+          <w:trHeight w:val="435"/>
+        </w:trPr>
+        <w:tc>
+          <w:tcPr>
+            <w:cnfStyle w:val="001000000000" w:firstRow="0" w:lastRow="0" w:firstColumn="1" w:lastColumn="0" w:oddVBand="0" w:evenVBand="0" w:oddHBand="0" w:evenHBand="0" w:firstRowFirstColumn="0" w:firstRowLastColumn="0" w:lastRowFirstColumn="0" w:lastRowLastColumn="0"/>
+            <w:tcW w:w="2190" w:type="dxa"/>
+            <w:vAlign w:val="center"/>
+          </w:tcPr>
+          <w:p>
+            <w:pPr>
+              <w:rPr>
+                <w:rFonts w:cs="Times New Roman"/>
+              </w:rPr>
+            </w:pPr>
+          </w:p>
+        </w:tc>
+        <w:tc>
+          <w:tcPr>
+            <w:tcW w:w="3274" w:type="dxa"/>
+            <w:tcBorders>
+              <w:top w:val="single" w:sz="6" w:space="0" w:color="auto"/>
+              <w:left w:val="single" w:sz="6" w:space="0" w:color="auto"/>
+              <w:bottom w:val="single" w:sz="6" w:space="0" w:color="auto"/>
+              <w:right w:val="single" w:sz="6" w:space="0" w:color="auto"/>
+            </w:tcBorders>
+            <w:tcMar>
+              <w:left w:w="105" w:type="dxa"/>
+              <w:right w:w="105" w:type="dxa"/>
+            </w:tcMar>
+            <w:vAlign w:val="center"/>
+          </w:tcPr>
+          <w:p>
+            <w:pPr>
+              <w:spacing w:after="160" w:line="259" w:lineRule="auto"/>
+              <w:jc w:val="center"/>
+              <w:cnfStyle w:val="000000100000" w:firstRow="0" w:lastRow="0" w:firstColumn="0" w:lastColumn="0" w:oddVBand="0" w:evenVBand="0" w:oddHBand="1" w:evenHBand="0" w:firstRowFirstColumn="0" w:firstRowLastColumn="0" w:lastRowFirstColumn="0" w:lastRowLastColumn="0"/>
+              <w:rPr>
+                <w:rFonts w:eastAsia="Calibri" w:cs="Times New Roman"/>
+                <w:color w:val="000000" w:themeColor="text1"/>
+                <w:szCs w:val="24"/>
+                <w:lang w:val="en-US"/>
+              </w:rPr>
+            </w:pPr>
+            <w:proofErr w:type="spellStart"/>
+            <w:r>
+              <w:rPr>
+                <w:rFonts w:eastAsia="Calibri" w:cs="Times New Roman"/>
+                <w:color w:val="000000" w:themeColor="text1"/>
+                <w:szCs w:val="24"/>
+                <w:lang w:val="en-US"/>
+              </w:rPr>
+              <w:t>posgreSql</w:t>
+            </w:r>
+            <w:proofErr w:type="spellEnd"/>
+          </w:p>
+        </w:tc>
+        <w:tc>
+          <w:tcPr>
+            <w:tcW w:w="3453" w:type="dxa"/>
+            <w:tcBorders>
+              <w:top w:val="single" w:sz="6" w:space="0" w:color="auto"/>
+              <w:left w:val="single" w:sz="6" w:space="0" w:color="auto"/>
+              <w:bottom w:val="single" w:sz="6" w:space="0" w:color="auto"/>
+              <w:right w:val="single" w:sz="6" w:space="0" w:color="auto"/>
+            </w:tcBorders>
+            <w:tcMar>
+              <w:left w:w="105" w:type="dxa"/>
+              <w:right w:w="105" w:type="dxa"/>
+            </w:tcMar>
+            <w:vAlign w:val="center"/>
+          </w:tcPr>
+          <w:p>
+            <w:pPr>
+              <w:spacing w:line="259" w:lineRule="auto"/>
+              <w:jc w:val="center"/>
+              <w:cnfStyle w:val="000000100000" w:firstRow="0" w:lastRow="0" w:firstColumn="0" w:lastColumn="0" w:oddVBand="0" w:evenVBand="0" w:oddHBand="1" w:evenHBand="0" w:firstRowFirstColumn="0" w:firstRowLastColumn="0" w:lastRowFirstColumn="0" w:lastRowLastColumn="0"/>
+              <w:rPr>
+                <w:rFonts w:eastAsia="Calibri" w:cs="Times New Roman"/>
+                <w:color w:val="000000" w:themeColor="text1"/>
+                <w:szCs w:val="24"/>
+              </w:rPr>
+            </w:pPr>
+            <w:r>
+              <w:rPr>
+                <w:rFonts w:eastAsia="Calibri" w:cs="Times New Roman"/>
+                <w:color w:val="000000" w:themeColor="text1"/>
+                <w:szCs w:val="24"/>
+              </w:rPr>
+              <w:t>Herramienta para el desarrollo de la BD</w:t>
+            </w:r>
+          </w:p>
+        </w:tc>
+      </w:tr>
+      <w:tr>
+        <w:trPr>
+          <w:trHeight w:val="435"/>
+        </w:trPr>
+        <w:tc>
+          <w:tcPr>
+            <w:cnfStyle w:val="001000000000" w:firstRow="0" w:lastRow="0" w:firstColumn="1" w:lastColumn="0" w:oddVBand="0" w:evenVBand="0" w:oddHBand="0" w:evenHBand="0" w:firstRowFirstColumn="0" w:firstRowLastColumn="0" w:lastRowFirstColumn="0" w:lastRowLastColumn="0"/>
+            <w:tcW w:w="2190" w:type="dxa"/>
+            <w:vAlign w:val="center"/>
+          </w:tcPr>
+          <w:p>
+            <w:pPr>
+              <w:rPr>
+                <w:rFonts w:cs="Times New Roman"/>
+              </w:rPr>
+            </w:pPr>
+          </w:p>
+        </w:tc>
+        <w:tc>
+          <w:tcPr>
+            <w:tcW w:w="3274" w:type="dxa"/>
+            <w:tcBorders>
+              <w:top w:val="single" w:sz="6" w:space="0" w:color="auto"/>
+              <w:left w:val="single" w:sz="6" w:space="0" w:color="auto"/>
+              <w:bottom w:val="single" w:sz="6" w:space="0" w:color="auto"/>
+              <w:right w:val="single" w:sz="6" w:space="0" w:color="auto"/>
+            </w:tcBorders>
+            <w:tcMar>
+              <w:left w:w="105" w:type="dxa"/>
+              <w:right w:w="105" w:type="dxa"/>
+            </w:tcMar>
+            <w:vAlign w:val="center"/>
+          </w:tcPr>
+          <w:p>
+            <w:pPr>
+              <w:spacing w:after="160" w:line="259" w:lineRule="auto"/>
+              <w:jc w:val="center"/>
+              <w:cnfStyle w:val="000000000000" w:firstRow="0" w:lastRow="0" w:firstColumn="0" w:lastColumn="0" w:oddVBand="0" w:evenVBand="0" w:oddHBand="0" w:evenHBand="0" w:firstRowFirstColumn="0" w:firstRowLastColumn="0" w:lastRowFirstColumn="0" w:lastRowLastColumn="0"/>
+              <w:rPr>
+                <w:rFonts w:eastAsia="Calibri" w:cs="Times New Roman"/>
+                <w:color w:val="000000" w:themeColor="text1"/>
+                <w:szCs w:val="24"/>
+                <w:lang w:val="en-US"/>
+              </w:rPr>
+            </w:pPr>
+            <w:r>
+              <w:rPr>
+                <w:rFonts w:eastAsia="Calibri" w:cs="Times New Roman"/>
+                <w:color w:val="000000" w:themeColor="text1"/>
+                <w:szCs w:val="24"/>
+                <w:lang w:val="en-US"/>
+              </w:rPr>
+              <w:t>React</w:t>
+            </w:r>
+          </w:p>
+        </w:tc>
+        <w:tc>
+          <w:tcPr>
+            <w:tcW w:w="3453" w:type="dxa"/>
+            <w:tcBorders>
+              <w:top w:val="single" w:sz="6" w:space="0" w:color="auto"/>
+              <w:left w:val="single" w:sz="6" w:space="0" w:color="auto"/>
+              <w:bottom w:val="single" w:sz="6" w:space="0" w:color="auto"/>
+              <w:right w:val="single" w:sz="6" w:space="0" w:color="auto"/>
+            </w:tcBorders>
+            <w:tcMar>
+              <w:left w:w="105" w:type="dxa"/>
+              <w:right w:w="105" w:type="dxa"/>
+            </w:tcMar>
+            <w:vAlign w:val="center"/>
+          </w:tcPr>
+          <w:p>
+            <w:pPr>
+              <w:spacing w:line="259" w:lineRule="auto"/>
+              <w:jc w:val="center"/>
+              <w:cnfStyle w:val="000000000000" w:firstRow="0" w:lastRow="0" w:firstColumn="0" w:lastColumn="0" w:oddVBand="0" w:evenVBand="0" w:oddHBand="0" w:evenHBand="0" w:firstRowFirstColumn="0" w:firstRowLastColumn="0" w:lastRowFirstColumn="0" w:lastRowLastColumn="0"/>
+              <w:rPr>
+                <w:rFonts w:eastAsia="Calibri" w:cs="Times New Roman"/>
+                <w:color w:val="000000" w:themeColor="text1"/>
+                <w:szCs w:val="24"/>
+              </w:rPr>
+            </w:pPr>
+            <w:r>
+              <w:rPr>
+                <w:rFonts w:eastAsia="Calibri" w:cs="Times New Roman"/>
+                <w:color w:val="000000" w:themeColor="text1"/>
+                <w:szCs w:val="24"/>
+              </w:rPr>
+              <w:t xml:space="preserve">Herramienta para el desarrollo del </w:t>
+            </w:r>
+            <w:proofErr w:type="spellStart"/>
+            <w:r>
+              <w:rPr>
+                <w:rFonts w:eastAsia="Calibri" w:cs="Times New Roman"/>
+                <w:color w:val="000000" w:themeColor="text1"/>
+                <w:szCs w:val="24"/>
+              </w:rPr>
+              <w:t>ForntEnd</w:t>
+            </w:r>
+            <w:proofErr w:type="spellEnd"/>
+          </w:p>
+        </w:tc>
+      </w:tr>
     </w:tbl>
     <w:p>
       <w:pPr>
@@ -7893,7 +8471,6 @@
           <w:i/>
           <w:iCs/>
         </w:rPr>
-        <w:lastRenderedPageBreak/>
         <w:t>Fuente :</w:t>
       </w:r>
       <w:proofErr w:type="gramEnd"/>
@@ -7951,9 +8528,8 @@
           <w:color w:val="000000" w:themeColor="text1"/>
           <w:lang w:val="es-MX"/>
         </w:rPr>
-        <w:t xml:space="preserve"> Los recursos técnicos para el desarrollo del proyecto incluyen hardware como computadoras de escritorio o portátiles con procesador Intel Core i5, 8 GB de RAM recomendados, 4 GB de espacio en disco duro y una impresora multifuncional. En cuanto al software, se utilizará Windows 10 (64 bits) como sistema operativo, Visual Studio 2022 como herramienta de desarrollo del sistema web, Microsoft </w:t>
-      </w:r>
-      <w:proofErr w:type="spellStart"/>
+        <w:t xml:space="preserve"> Los recursos técnicos para el desarrollo del proyecto incluyen hardware como computadoras de escritorio o portátiles con procesador Intel Core i</w:t>
+      </w:r>
       <w:r>
         <w:rPr>
           <w:rFonts w:eastAsia="Calibri" w:cs="Times New Roman"/>
@@ -7962,9 +8538,8 @@
           <w:color w:val="000000" w:themeColor="text1"/>
           <w:lang w:val="es-MX"/>
         </w:rPr>
-        <w:t>Teams</w:t>
-      </w:r>
-      <w:proofErr w:type="spellEnd"/>
+        <w:t>7</w:t>
+      </w:r>
       <w:r>
         <w:rPr>
           <w:rFonts w:eastAsia="Calibri" w:cs="Times New Roman"/>
@@ -7973,14 +8548,212 @@
           <w:color w:val="000000" w:themeColor="text1"/>
           <w:lang w:val="es-MX"/>
         </w:rPr>
-        <w:t xml:space="preserve"> para el desarrollo de documentos y SQL Azure para el desarrollo de la base de datos en la nube.</w:t>
+        <w:t xml:space="preserve">, </w:t>
+      </w:r>
+      <w:r>
+        <w:rPr>
+          <w:rFonts w:eastAsia="Calibri" w:cs="Times New Roman"/>
+          <w:i/>
+          <w:iCs/>
+          <w:color w:val="000000" w:themeColor="text1"/>
+          <w:lang w:val="es-MX"/>
+        </w:rPr>
+        <w:t>16</w:t>
+      </w:r>
+      <w:r>
+        <w:rPr>
+          <w:rFonts w:eastAsia="Calibri" w:cs="Times New Roman"/>
+          <w:i/>
+          <w:iCs/>
+          <w:color w:val="000000" w:themeColor="text1"/>
+          <w:lang w:val="es-MX"/>
+        </w:rPr>
+        <w:t xml:space="preserve"> GB de RAM recomendados, </w:t>
+      </w:r>
+      <w:r>
+        <w:rPr>
+          <w:rFonts w:eastAsia="Calibri" w:cs="Times New Roman"/>
+          <w:i/>
+          <w:iCs/>
+          <w:color w:val="000000" w:themeColor="text1"/>
+          <w:lang w:val="es-MX"/>
+        </w:rPr>
+        <w:t>500</w:t>
+      </w:r>
+      <w:r>
+        <w:rPr>
+          <w:rFonts w:eastAsia="Calibri" w:cs="Times New Roman"/>
+          <w:i/>
+          <w:iCs/>
+          <w:color w:val="000000" w:themeColor="text1"/>
+          <w:lang w:val="es-MX"/>
+        </w:rPr>
+        <w:t xml:space="preserve"> GB de espacio en disco duro y una impresora multifuncional. En cuanto al software, se utilizará Windows 10 (64 bits) como sistema operativo, </w:t>
+      </w:r>
+      <w:r>
+        <w:rPr>
+          <w:rFonts w:eastAsia="Calibri" w:cs="Times New Roman"/>
+          <w:i/>
+          <w:iCs/>
+          <w:color w:val="000000" w:themeColor="text1"/>
+          <w:lang w:val="es-MX"/>
+        </w:rPr>
+        <w:t>Render</w:t>
+      </w:r>
+      <w:r>
+        <w:rPr>
+          <w:rFonts w:eastAsia="Calibri" w:cs="Times New Roman"/>
+          <w:i/>
+          <w:iCs/>
+          <w:color w:val="000000" w:themeColor="text1"/>
+          <w:lang w:val="es-MX"/>
+        </w:rPr>
+        <w:t xml:space="preserve"> como herramienta de desarrollo del sistema web</w:t>
+      </w:r>
+      <w:r>
+        <w:rPr>
+          <w:rFonts w:eastAsia="Calibri" w:cs="Times New Roman"/>
+          <w:i/>
+          <w:iCs/>
+          <w:color w:val="000000" w:themeColor="text1"/>
+          <w:lang w:val="es-MX"/>
+        </w:rPr>
+        <w:t xml:space="preserve">, </w:t>
+      </w:r>
+      <w:proofErr w:type="spellStart"/>
+      <w:r>
+        <w:rPr>
+          <w:rFonts w:eastAsia="Calibri" w:cs="Times New Roman"/>
+          <w:i/>
+          <w:iCs/>
+          <w:color w:val="000000" w:themeColor="text1"/>
+          <w:lang w:val="es-MX"/>
+        </w:rPr>
+        <w:t>Reacta</w:t>
+      </w:r>
+      <w:proofErr w:type="spellEnd"/>
+      <w:r>
+        <w:rPr>
+          <w:rFonts w:eastAsia="Calibri" w:cs="Times New Roman"/>
+          <w:i/>
+          <w:iCs/>
+          <w:color w:val="000000" w:themeColor="text1"/>
+          <w:lang w:val="es-MX"/>
+        </w:rPr>
+        <w:t xml:space="preserve"> como herramienta de desarrollo </w:t>
+      </w:r>
+      <w:proofErr w:type="spellStart"/>
+      <w:r>
+        <w:rPr>
+          <w:rFonts w:eastAsia="Calibri" w:cs="Times New Roman"/>
+          <w:i/>
+          <w:iCs/>
+          <w:color w:val="000000" w:themeColor="text1"/>
+          <w:lang w:val="es-MX"/>
+        </w:rPr>
+        <w:t>frontend</w:t>
+      </w:r>
+      <w:proofErr w:type="spellEnd"/>
+      <w:r>
+        <w:rPr>
+          <w:rFonts w:eastAsia="Calibri" w:cs="Times New Roman"/>
+          <w:i/>
+          <w:iCs/>
+          <w:color w:val="000000" w:themeColor="text1"/>
+          <w:lang w:val="es-MX"/>
+        </w:rPr>
+        <w:t xml:space="preserve">, Microsoft </w:t>
+      </w:r>
+      <w:proofErr w:type="spellStart"/>
+      <w:r>
+        <w:rPr>
+          <w:rFonts w:eastAsia="Calibri" w:cs="Times New Roman"/>
+          <w:i/>
+          <w:iCs/>
+          <w:color w:val="000000" w:themeColor="text1"/>
+          <w:lang w:val="es-MX"/>
+        </w:rPr>
+        <w:t>Teams</w:t>
+      </w:r>
+      <w:proofErr w:type="spellEnd"/>
+      <w:r>
+        <w:rPr>
+          <w:rFonts w:eastAsia="Calibri" w:cs="Times New Roman"/>
+          <w:i/>
+          <w:iCs/>
+          <w:color w:val="000000" w:themeColor="text1"/>
+          <w:lang w:val="es-MX"/>
+        </w:rPr>
+        <w:t xml:space="preserve"> para el desarrollo de documentos</w:t>
+      </w:r>
+      <w:r>
+        <w:rPr>
+          <w:rFonts w:eastAsia="Calibri" w:cs="Times New Roman"/>
+          <w:i/>
+          <w:iCs/>
+          <w:color w:val="000000" w:themeColor="text1"/>
+          <w:lang w:val="es-MX"/>
+        </w:rPr>
+        <w:t>,</w:t>
+      </w:r>
+      <w:r>
+        <w:rPr>
+          <w:rFonts w:eastAsia="Calibri" w:cs="Times New Roman"/>
+          <w:i/>
+          <w:iCs/>
+          <w:color w:val="000000" w:themeColor="text1"/>
+          <w:lang w:val="es-MX"/>
+        </w:rPr>
+        <w:t xml:space="preserve"> SQL Azure para el desarrollo de la base de datos en la nube</w:t>
+      </w:r>
+      <w:r>
+        <w:rPr>
+          <w:rFonts w:eastAsia="Calibri" w:cs="Times New Roman"/>
+          <w:i/>
+          <w:iCs/>
+          <w:color w:val="000000" w:themeColor="text1"/>
+          <w:lang w:val="es-MX"/>
+        </w:rPr>
+        <w:t xml:space="preserve"> como prueba y </w:t>
+      </w:r>
+      <w:proofErr w:type="spellStart"/>
+      <w:r>
+        <w:rPr>
+          <w:rFonts w:eastAsia="Calibri" w:cs="Times New Roman"/>
+          <w:i/>
+          <w:iCs/>
+          <w:color w:val="000000" w:themeColor="text1"/>
+          <w:lang w:val="es-MX"/>
+        </w:rPr>
+        <w:t>posgueSql</w:t>
+      </w:r>
+      <w:proofErr w:type="spellEnd"/>
+      <w:r>
+        <w:rPr>
+          <w:rFonts w:eastAsia="Calibri" w:cs="Times New Roman"/>
+          <w:i/>
+          <w:iCs/>
+          <w:color w:val="000000" w:themeColor="text1"/>
+          <w:lang w:val="es-MX"/>
+        </w:rPr>
+        <w:t xml:space="preserve"> como herramienta de desarrollo de BD</w:t>
+      </w:r>
+      <w:r>
+        <w:rPr>
+          <w:rFonts w:eastAsia="Calibri" w:cs="Times New Roman"/>
+          <w:i/>
+          <w:iCs/>
+          <w:color w:val="000000" w:themeColor="text1"/>
+          <w:lang w:val="es-MX"/>
+        </w:rPr>
+        <w:t>.</w:t>
       </w:r>
     </w:p>
     <w:p>
       <w:pPr>
         <w:pStyle w:val="Ttulo2"/>
       </w:pPr>
-      <w:bookmarkStart w:id="13" w:name="_Toc194418397"/>
+      <w:bookmarkStart w:id="13" w:name="_Toc196657220"/>
       <w:bookmarkEnd w:id="12"/>
       <w:r>
         <w:t>4.2. Factibilidad Económica</w:t>
@@ -7994,7 +8767,7 @@
       <w:pPr>
         <w:pStyle w:val="Ttulo3"/>
       </w:pPr>
-      <w:bookmarkStart w:id="14" w:name="_Toc194418398"/>
+      <w:bookmarkStart w:id="14" w:name="_Toc196657221"/>
       <w:r>
         <w:t>4.2.1. Costos Generales</w:t>
       </w:r>
@@ -9048,7 +9821,7 @@
         </w:rPr>
       </w:pPr>
       <w:bookmarkStart w:id="15" w:name="_Toc150164127"/>
-      <w:bookmarkStart w:id="16" w:name="_Toc194418399"/>
+      <w:bookmarkStart w:id="16" w:name="_Toc196657222"/>
       <w:r>
         <w:rPr>
           <w:rFonts w:cs="Times New Roman"/>
@@ -9436,7 +10209,25 @@
                 <w:szCs w:val="24"/>
                 <w:lang w:val="es-ES"/>
               </w:rPr>
-              <w:t>S/ 80.00</w:t>
+              <w:t xml:space="preserve">S/ </w:t>
+            </w:r>
+            <w:r>
+              <w:rPr>
+                <w:rFonts w:eastAsia="Calibri" w:cs="Times New Roman"/>
+                <w:color w:val="000000" w:themeColor="text1"/>
+                <w:szCs w:val="24"/>
+                <w:lang w:val="es-ES"/>
+              </w:rPr>
+              <w:t>100</w:t>
+            </w:r>
+            <w:r>
+              <w:rPr>
+                <w:rFonts w:eastAsia="Calibri" w:cs="Times New Roman"/>
+                <w:color w:val="000000" w:themeColor="text1"/>
+                <w:szCs w:val="24"/>
+                <w:lang w:val="es-ES"/>
+              </w:rPr>
+              <w:t>.00</w:t>
             </w:r>
           </w:p>
         </w:tc>
@@ -9469,7 +10260,25 @@
                 <w:szCs w:val="24"/>
                 <w:lang w:val="es-ES"/>
               </w:rPr>
-              <w:t>S/ 80.00</w:t>
+              <w:t xml:space="preserve">S/ </w:t>
+            </w:r>
+            <w:r>
+              <w:rPr>
+                <w:rFonts w:eastAsia="Calibri" w:cs="Times New Roman"/>
+                <w:color w:val="000000" w:themeColor="text1"/>
+                <w:szCs w:val="24"/>
+                <w:lang w:val="es-ES"/>
+              </w:rPr>
+              <w:t>100</w:t>
+            </w:r>
+            <w:r>
+              <w:rPr>
+                <w:rFonts w:eastAsia="Calibri" w:cs="Times New Roman"/>
+                <w:color w:val="000000" w:themeColor="text1"/>
+                <w:szCs w:val="24"/>
+                <w:lang w:val="es-ES"/>
+              </w:rPr>
+              <w:t>.00</w:t>
             </w:r>
           </w:p>
         </w:tc>
@@ -9501,7 +10310,25 @@
                 <w:szCs w:val="24"/>
                 <w:lang w:val="es-ES"/>
               </w:rPr>
-              <w:t>S/ 80.00</w:t>
+              <w:t xml:space="preserve">S/ </w:t>
+            </w:r>
+            <w:r>
+              <w:rPr>
+                <w:rFonts w:eastAsia="Calibri" w:cs="Times New Roman"/>
+                <w:color w:val="000000" w:themeColor="text1"/>
+                <w:szCs w:val="24"/>
+                <w:lang w:val="es-ES"/>
+              </w:rPr>
+              <w:t>100</w:t>
+            </w:r>
+            <w:r>
+              <w:rPr>
+                <w:rFonts w:eastAsia="Calibri" w:cs="Times New Roman"/>
+                <w:color w:val="000000" w:themeColor="text1"/>
+                <w:szCs w:val="24"/>
+                <w:lang w:val="es-ES"/>
+              </w:rPr>
+              <w:t>.00</w:t>
             </w:r>
           </w:p>
         </w:tc>
@@ -9734,7 +10561,25 @@
                 <w:szCs w:val="24"/>
                 <w:lang w:val="es-ES"/>
               </w:rPr>
-              <w:t>S/ 50.00</w:t>
+              <w:t xml:space="preserve">S/ </w:t>
+            </w:r>
+            <w:r>
+              <w:rPr>
+                <w:rFonts w:eastAsia="Calibri" w:cs="Times New Roman"/>
+                <w:color w:val="000000" w:themeColor="text1"/>
+                <w:szCs w:val="24"/>
+                <w:lang w:val="es-ES"/>
+              </w:rPr>
+              <w:t>3</w:t>
+            </w:r>
+            <w:r>
+              <w:rPr>
+                <w:rFonts w:eastAsia="Calibri" w:cs="Times New Roman"/>
+                <w:color w:val="000000" w:themeColor="text1"/>
+                <w:szCs w:val="24"/>
+                <w:lang w:val="es-ES"/>
+              </w:rPr>
+              <w:t>0.00</w:t>
             </w:r>
           </w:p>
         </w:tc>
@@ -9767,7 +10612,25 @@
                 <w:szCs w:val="24"/>
                 <w:lang w:val="es-ES"/>
               </w:rPr>
-              <w:t>S/ 50.00</w:t>
+              <w:t xml:space="preserve">S/ </w:t>
+            </w:r>
+            <w:r>
+              <w:rPr>
+                <w:rFonts w:eastAsia="Calibri" w:cs="Times New Roman"/>
+                <w:color w:val="000000" w:themeColor="text1"/>
+                <w:szCs w:val="24"/>
+                <w:lang w:val="es-ES"/>
+              </w:rPr>
+              <w:t>3</w:t>
+            </w:r>
+            <w:r>
+              <w:rPr>
+                <w:rFonts w:eastAsia="Calibri" w:cs="Times New Roman"/>
+                <w:color w:val="000000" w:themeColor="text1"/>
+                <w:szCs w:val="24"/>
+                <w:lang w:val="es-ES"/>
+              </w:rPr>
+              <w:t>0.00</w:t>
             </w:r>
           </w:p>
         </w:tc>
@@ -9799,7 +10662,25 @@
                 <w:szCs w:val="24"/>
                 <w:lang w:val="es-ES"/>
               </w:rPr>
-              <w:t>S/ 50.00</w:t>
+              <w:t xml:space="preserve">S/ </w:t>
+            </w:r>
+            <w:r>
+              <w:rPr>
+                <w:rFonts w:eastAsia="Calibri" w:cs="Times New Roman"/>
+                <w:color w:val="000000" w:themeColor="text1"/>
+                <w:szCs w:val="24"/>
+                <w:lang w:val="es-ES"/>
+              </w:rPr>
+              <w:t>3</w:t>
+            </w:r>
+            <w:r>
+              <w:rPr>
+                <w:rFonts w:eastAsia="Calibri" w:cs="Times New Roman"/>
+                <w:color w:val="000000" w:themeColor="text1"/>
+                <w:szCs w:val="24"/>
+                <w:lang w:val="es-ES"/>
+              </w:rPr>
+              <w:t>0.00</w:t>
             </w:r>
           </w:p>
         </w:tc>
@@ -10100,7 +10981,6 @@
           <w:color w:val="000000" w:themeColor="text1"/>
           <w:lang w:val="es-MX"/>
         </w:rPr>
-        <w:lastRenderedPageBreak/>
         <w:t xml:space="preserve">Tabla </w:t>
       </w:r>
       <w:r>
@@ -10182,7 +11062,7 @@
           <w:rFonts w:cs="Times New Roman"/>
         </w:rPr>
       </w:pPr>
-      <w:bookmarkStart w:id="17" w:name="_Toc194418400"/>
+      <w:bookmarkStart w:id="17" w:name="_Toc196657223"/>
       <w:r>
         <w:rPr>
           <w:rFonts w:cs="Times New Roman"/>
@@ -11363,7 +12243,7 @@
           <w:rFonts w:cs="Times New Roman"/>
         </w:rPr>
       </w:pPr>
-      <w:bookmarkStart w:id="18" w:name="_Toc194418401"/>
+      <w:bookmarkStart w:id="18" w:name="_Toc196657224"/>
       <w:r>
         <w:rPr>
           <w:rFonts w:cs="Times New Roman"/>
@@ -11822,6 +12702,7 @@
                 <w:color w:val="000000" w:themeColor="text1"/>
                 <w:szCs w:val="24"/>
               </w:rPr>
+              <w:lastRenderedPageBreak/>
               <w:t>Servicio de Agua </w:t>
             </w:r>
           </w:p>
@@ -12257,12 +13138,11 @@
           <w:rFonts w:cs="Times New Roman"/>
         </w:rPr>
       </w:pPr>
-      <w:bookmarkStart w:id="19" w:name="_Toc194418402"/>
+      <w:bookmarkStart w:id="19" w:name="_Toc196657225"/>
       <w:r>
         <w:rPr>
           <w:rFonts w:cs="Times New Roman"/>
         </w:rPr>
-        <w:lastRenderedPageBreak/>
         <w:t>4.2.5. Costos totales del desarrollo del sistema</w:t>
       </w:r>
       <w:bookmarkEnd w:id="19"/>
@@ -12867,7 +13747,7 @@
       <w:pPr>
         <w:pStyle w:val="Ttulo2"/>
       </w:pPr>
-      <w:bookmarkStart w:id="20" w:name="_Toc194418403"/>
+      <w:bookmarkStart w:id="20" w:name="_Toc196657226"/>
       <w:r>
         <w:t>4.3. Factibilidad Operativa</w:t>
       </w:r>
@@ -13092,7 +13972,7 @@
       <w:pPr>
         <w:pStyle w:val="Ttulo2"/>
       </w:pPr>
-      <w:bookmarkStart w:id="22" w:name="_Toc194418404"/>
+      <w:bookmarkStart w:id="22" w:name="_Toc196657227"/>
       <w:bookmarkEnd w:id="21"/>
       <w:r>
         <w:t>4.4. Factibilidad Legal</w:t>
@@ -13219,7 +14099,7 @@
           <w:color w:val="FF0000"/>
         </w:rPr>
       </w:pPr>
-      <w:bookmarkStart w:id="23" w:name="_Toc194418405"/>
+      <w:bookmarkStart w:id="23" w:name="_Toc196657228"/>
       <w:r>
         <w:t>4.5. Factibilidad Social</w:t>
       </w:r>
@@ -13352,7 +14232,15 @@
           <w:rFonts w:eastAsia="Arial" w:cs="Arial"/>
           <w:color w:val="000000" w:themeColor="text1"/>
         </w:rPr>
-        <w:t xml:space="preserve">organización donde se implemente. Al optimizar los procesos de generación de documentos, el sistema no solo mejorará la eficiencia operativa, sino que también beneficiará a los empleados y, en última instancia, a la comunidad. </w:t>
+        <w:t xml:space="preserve">organización donde se implemente. Al optimizar los procesos de generación de </w:t>
+      </w:r>
+      <w:r>
+        <w:rPr>
+          <w:rFonts w:eastAsia="Arial" w:cs="Arial"/>
+          <w:color w:val="000000" w:themeColor="text1"/>
+        </w:rPr>
+        <w:lastRenderedPageBreak/>
+        <w:t xml:space="preserve">documentos, el sistema no solo mejorará la eficiencia operativa, sino que también beneficiará a los empleados y, en última instancia, a la comunidad. </w:t>
       </w:r>
     </w:p>
     <w:p>
@@ -13418,11 +14306,7 @@
       </w:r>
       <w:r>
         <w:br/>
-        <w:t xml:space="preserve">Al automatizar la creación de documentos técnicos, se reducirán los errores humanos </w:t>
-      </w:r>
-      <w:r>
-        <w:lastRenderedPageBreak/>
-        <w:t>y se garantizará la consistencia en el formato y contenido. Esto mejorará la calidad de los entregables, lo que beneficiará tanto a la organización como a sus clientes o usuarios finales.</w:t>
+        <w:t>Al automatizar la creación de documentos técnicos, se reducirán los errores humanos y se garantizará la consistencia en el formato y contenido. Esto mejorará la calidad de los entregables, lo que beneficiará tanto a la organización como a sus clientes o usuarios finales.</w:t>
       </w:r>
     </w:p>
     <w:p>
@@ -13489,7 +14373,7 @@
       <w:pPr>
         <w:pStyle w:val="Ttulo2"/>
       </w:pPr>
-      <w:bookmarkStart w:id="25" w:name="_Toc194418406"/>
+      <w:bookmarkStart w:id="25" w:name="_Toc196657229"/>
       <w:bookmarkEnd w:id="24"/>
       <w:r>
         <w:t>4.6. Factibilidad Ambiental</w:t>
@@ -13612,6 +14496,7 @@
           <w:bCs/>
           <w:color w:val="000000"/>
         </w:rPr>
+        <w:lastRenderedPageBreak/>
         <w:t>Cumplimiento de Políticas Ambientales:</w:t>
       </w:r>
       <w:r>
@@ -13663,10 +14548,9 @@
       <w:pPr>
         <w:pStyle w:val="Ttulo1"/>
       </w:pPr>
-      <w:bookmarkStart w:id="27" w:name="_Toc194418407"/>
+      <w:bookmarkStart w:id="27" w:name="_Toc196657230"/>
       <w:bookmarkEnd w:id="26"/>
       <w:r>
-        <w:lastRenderedPageBreak/>
         <w:t>V. Análisis Financiero</w:t>
       </w:r>
       <w:bookmarkEnd w:id="27"/>
@@ -13700,7 +14584,7 @@
       <w:pPr>
         <w:pStyle w:val="Ttulo2"/>
       </w:pPr>
-      <w:bookmarkStart w:id="29" w:name="_Toc194418408"/>
+      <w:bookmarkStart w:id="29" w:name="_Toc196657231"/>
       <w:r>
         <w:t>5.1. Justificación de la Inversión</w:t>
       </w:r>
@@ -13746,7 +14630,7 @@
       <w:pPr>
         <w:pStyle w:val="Ttulo3"/>
       </w:pPr>
-      <w:bookmarkStart w:id="30" w:name="_Toc194418409"/>
+      <w:bookmarkStart w:id="30" w:name="_Toc196657232"/>
       <w:r>
         <w:t>5.1.1. Beneficios del Proyecto</w:t>
       </w:r>
@@ -13857,6 +14741,7 @@
           <w:b/>
           <w:bCs/>
         </w:rPr>
+        <w:lastRenderedPageBreak/>
         <w:t>Mejora en la Precisión de la Documentación:</w:t>
       </w:r>
       <w:r>
@@ -13943,9 +14828,8 @@
       <w:pPr>
         <w:pStyle w:val="Ttulo3"/>
       </w:pPr>
-      <w:bookmarkStart w:id="31" w:name="_Toc194418410"/>
-      <w:r>
-        <w:lastRenderedPageBreak/>
+      <w:bookmarkStart w:id="31" w:name="_Toc196657233"/>
+      <w:r>
         <w:t>5.1.2. Criterios de Inversión</w:t>
       </w:r>
       <w:bookmarkEnd w:id="31"/>
@@ -15347,7 +16231,18 @@
           <w:szCs w:val="24"/>
           <w:lang w:val="es-MX"/>
         </w:rPr>
-        <w:t xml:space="preserve">, en el que se detallan los ingresos, egresos y el efectivo neto resultante para cada periodo. En el primer año (periodo 0) se observa un ingreso inicial de S/ 22,890, sin egresos, resultando en un flujo de caja neto negativo de S/ 22,890. A partir del primer año, los ingresos aumentan progresivamente desde S/ 50,534 hasta S/ 62,090 en el quinto año, mientras que los egresos también crecen cada año, comenzando en S/ 41,753 y alcanzando S/ 45,856 al final del periodo. El efectivo neto actual, que representa la diferencia entre ingresos y egresos en cada año, evoluciona de manera positiva, pasando de un saldo inicial negativo en el periodo 0 a un saldo final positivo de S/ 16,234 en el quinto año. La proyección total acumulada indica que los ingresos suman S/ 282,528, los egresos S/ 220,056, y el efectivo neto actual final asciende a S/ 62,472. Esta tabla es una </w:t>
+        <w:t xml:space="preserve">, en el que se detallan los ingresos, egresos y el efectivo neto resultante para cada periodo. En el primer año (periodo 0) se observa un ingreso inicial de S/ 22,890, sin egresos, </w:t>
+      </w:r>
+      <w:r>
+        <w:rPr>
+          <w:rFonts w:eastAsia="Times New Roman" w:cs="Times New Roman"/>
+          <w:i/>
+          <w:iCs/>
+          <w:szCs w:val="24"/>
+          <w:lang w:val="es-MX"/>
+        </w:rPr>
+        <w:lastRenderedPageBreak/>
+        <w:t xml:space="preserve">resultando en un flujo de caja neto negativo de S/ 22,890. A partir del primer año, los ingresos aumentan progresivamente desde S/ 50,534 hasta S/ 62,090 en el quinto año, mientras que los egresos también crecen cada año, comenzando en S/ 41,753 y alcanzando S/ 45,856 al final del periodo. El efectivo neto actual, que representa la diferencia entre ingresos y egresos en cada año, evoluciona de manera positiva, pasando de un saldo inicial negativo en el periodo 0 a un saldo final positivo de S/ 16,234 en el quinto año. La proyección total acumulada indica que los ingresos suman S/ 282,528, los egresos S/ 220,056, y el efectivo neto actual final asciende a S/ 62,472. Esta tabla es una </w:t>
       </w:r>
       <w:r>
         <w:rPr>
@@ -15440,7 +16335,6 @@
         <w:rPr>
           <w:noProof/>
         </w:rPr>
-        <w:lastRenderedPageBreak/>
         <w:drawing>
           <wp:inline distT="0" distB="0" distL="0" distR="0" wp14:anchorId="69CC58C6" wp14:editId="0580B105">
             <wp:extent cx="3581400" cy="2647950"/>
@@ -15773,6 +16667,7 @@
         <w:rPr>
           <w:noProof/>
         </w:rPr>
+        <w:lastRenderedPageBreak/>
         <w:drawing>
           <wp:anchor distT="0" distB="0" distL="114300" distR="114300" simplePos="0" relativeHeight="251658244" behindDoc="0" locked="0" layoutInCell="1" allowOverlap="1" wp14:anchorId="7FA8A980" wp14:editId="6C65E135">
             <wp:simplePos x="0" y="0"/>
@@ -15925,7 +16820,6 @@
         <w:rPr>
           <w:noProof/>
         </w:rPr>
-        <w:lastRenderedPageBreak/>
         <w:drawing>
           <wp:anchor distT="0" distB="0" distL="114300" distR="114300" simplePos="0" relativeHeight="251658240" behindDoc="0" locked="0" layoutInCell="1" allowOverlap="1" wp14:anchorId="2461611E" wp14:editId="61AAB855">
             <wp:simplePos x="0" y="0"/>
@@ -16326,6 +17220,7 @@
         <w:rPr>
           <w:noProof/>
         </w:rPr>
+        <w:lastRenderedPageBreak/>
         <w:drawing>
           <wp:anchor distT="0" distB="0" distL="114300" distR="114300" simplePos="0" relativeHeight="251658242" behindDoc="0" locked="0" layoutInCell="1" allowOverlap="1" wp14:anchorId="10FA1F19" wp14:editId="6C9E770C">
             <wp:simplePos x="0" y="0"/>
@@ -16396,7 +17291,6 @@
         <w:rPr>
           <w:noProof/>
         </w:rPr>
-        <w:lastRenderedPageBreak/>
         <w:drawing>
           <wp:anchor distT="0" distB="0" distL="114300" distR="114300" simplePos="0" relativeHeight="251658243" behindDoc="0" locked="0" layoutInCell="1" allowOverlap="1" wp14:anchorId="73A01329" wp14:editId="2B7BBE51">
             <wp:simplePos x="0" y="0"/>
@@ -16612,7 +17506,7 @@
       <w:pPr>
         <w:pStyle w:val="Ttulo1"/>
       </w:pPr>
-      <w:bookmarkStart w:id="32" w:name="_Toc194418411"/>
+      <w:bookmarkStart w:id="32" w:name="_Toc196657234"/>
       <w:bookmarkEnd w:id="28"/>
       <w:r>
         <w:t>VI. Conclusiones</w:t>
@@ -16692,6 +17586,7 @@
         </w:numPr>
       </w:pPr>
       <w:r>
+        <w:lastRenderedPageBreak/>
         <w:t>En resumen, los resultados de los estudios de B/C, VAN, y TIR indican que el proyecto no solo es viable, sino también altamente rentable, lo que justifica plenamente la inversión y los esfuerzos para su implementación.</w:t>
       </w:r>
     </w:p>
@@ -17007,7 +17902,7 @@
         <v:path o:extrusionok="f" gradientshapeok="t" o:connecttype="rect"/>
         <o:lock v:ext="edit" aspectratio="t"/>
       </v:shapetype>
-      <v:shape id="_x0000_i1026" type="#_x0000_t75" style="width:11.25pt;height:11.25pt" o:bullet="t">
+      <v:shape id="_x0000_i1035" type="#_x0000_t75" style="width:11.25pt;height:11.25pt" o:bullet="t">
         <v:imagedata r:id="rId1" o:title="msoC92"/>
       </v:shape>
     </w:pict>
@@ -22195,6 +23090,7 @@
   <w:style w:type="character" w:default="1" w:styleId="Fuentedeprrafopredeter">
     <w:name w:val="Default Paragraph Font"/>
     <w:uiPriority w:val="1"/>
+    <w:semiHidden/>
     <w:unhideWhenUsed/>
   </w:style>
   <w:style w:type="table" w:default="1" w:styleId="Tablanormal">
@@ -22869,12 +23765,6 @@
 </file>
 
 <file path=customXml/item1.xml><?xml version="1.0" encoding="utf-8"?>
-<p:properties xmlns:p="http://schemas.microsoft.com/office/2006/metadata/properties" xmlns:xsi="http://www.w3.org/2001/XMLSchema-instance" xmlns:pc="http://schemas.microsoft.com/office/infopath/2007/PartnerControls">
-  <documentManagement/>
-</p:properties>
-</file>
-
-<file path=customXml/item2.xml><?xml version="1.0" encoding="utf-8"?>
 <?mso-contentType ?>
 <FormTemplates xmlns="http://schemas.microsoft.com/sharepoint/v3/contenttype/forms">
   <Display>DocumentLibraryForm</Display>
@@ -22883,11 +23773,13 @@
 </FormTemplates>
 </file>
 
-<file path=customXml/item3.xml><?xml version="1.0" encoding="utf-8"?>
-<b:Sources xmlns:b="http://schemas.openxmlformats.org/officeDocument/2006/bibliography" xmlns="http://schemas.openxmlformats.org/officeDocument/2006/bibliography" SelectedStyle="\APA.XSL" StyleName="APA"/>
+<file path=customXml/item2.xml><?xml version="1.0" encoding="utf-8"?>
+<p:properties xmlns:p="http://schemas.microsoft.com/office/2006/metadata/properties" xmlns:xsi="http://www.w3.org/2001/XMLSchema-instance" xmlns:pc="http://schemas.microsoft.com/office/infopath/2007/PartnerControls">
+  <documentManagement/>
+</p:properties>
 </file>
 
-<file path=customXml/item4.xml><?xml version="1.0" encoding="utf-8"?>
+<file path=customXml/item3.xml><?xml version="1.0" encoding="utf-8"?>
 <ct:contentTypeSchema xmlns:ct="http://schemas.microsoft.com/office/2006/metadata/contentType" xmlns:ma="http://schemas.microsoft.com/office/2006/metadata/properties/metaAttributes" ct:_="" ma:_="" ma:contentTypeName="Document" ma:contentTypeID="0x0101006BD3B2D829E42C4CB5E01518EBC9A570" ma:contentTypeVersion="3" ma:contentTypeDescription="Create a new document." ma:contentTypeScope="" ma:versionID="06b0734a5972b435ec922ecc9d55724c">
   <xsd:schema xmlns:xsd="http://www.w3.org/2001/XMLSchema" xmlns:xs="http://www.w3.org/2001/XMLSchema" xmlns:p="http://schemas.microsoft.com/office/2006/metadata/properties" xmlns:ns2="7d1cd702-c589-414b-bc5b-631e819192fb" targetNamespace="http://schemas.microsoft.com/office/2006/metadata/properties" ma:root="true" ma:fieldsID="94e4969da076aa5e1d49a488565fad8e" ns2:_="">
     <xsd:import namespace="7d1cd702-c589-414b-bc5b-631e819192fb"/>
@@ -23025,23 +23917,11 @@
 </ct:contentTypeSchema>
 </file>
 
-<file path=customXml/itemProps1.xml><?xml version="1.0" encoding="utf-8"?>
-<ds:datastoreItem xmlns:ds="http://schemas.openxmlformats.org/officeDocument/2006/customXml" ds:itemID="{851AC0E3-3E39-4D10-883F-6A36969FC1A5}">
-  <ds:schemaRefs>
-    <ds:schemaRef ds:uri="http://purl.org/dc/elements/1.1/"/>
-    <ds:schemaRef ds:uri="http://schemas.openxmlformats.org/package/2006/metadata/core-properties"/>
-    <ds:schemaRef ds:uri="7d1cd702-c589-414b-bc5b-631e819192fb"/>
-    <ds:schemaRef ds:uri="http://schemas.microsoft.com/office/infopath/2007/PartnerControls"/>
-    <ds:schemaRef ds:uri="http://purl.org/dc/terms/"/>
-    <ds:schemaRef ds:uri="http://schemas.microsoft.com/office/2006/metadata/properties"/>
-    <ds:schemaRef ds:uri="http://schemas.microsoft.com/office/2006/documentManagement/types"/>
-    <ds:schemaRef ds:uri="http://www.w3.org/XML/1998/namespace"/>
-    <ds:schemaRef ds:uri="http://purl.org/dc/dcmitype/"/>
-  </ds:schemaRefs>
-</ds:datastoreItem>
+<file path=customXml/item4.xml><?xml version="1.0" encoding="utf-8"?>
+<b:Sources xmlns:b="http://schemas.openxmlformats.org/officeDocument/2006/bibliography" xmlns="http://schemas.openxmlformats.org/officeDocument/2006/bibliography" SelectedStyle="\APA.XSL" StyleName="APA"/>
 </file>
 
-<file path=customXml/itemProps2.xml><?xml version="1.0" encoding="utf-8"?>
+<file path=customXml/itemProps1.xml><?xml version="1.0" encoding="utf-8"?>
 <ds:datastoreItem xmlns:ds="http://schemas.openxmlformats.org/officeDocument/2006/customXml" ds:itemID="{2A6E0433-99BA-4F69-ADF7-F99CD798C197}">
   <ds:schemaRefs>
     <ds:schemaRef ds:uri="http://schemas.microsoft.com/sharepoint/v3/contenttype/forms"/>
@@ -23049,14 +23929,37 @@
 </ds:datastoreItem>
 </file>
 
+<file path=customXml/itemProps2.xml><?xml version="1.0" encoding="utf-8"?>
+<ds:datastoreItem xmlns:ds="http://schemas.openxmlformats.org/officeDocument/2006/customXml" ds:itemID="{851AC0E3-3E39-4D10-883F-6A36969FC1A5}">
+  <ds:schemaRefs>
+    <ds:schemaRef ds:uri="http://schemas.microsoft.com/office/2006/metadata/properties"/>
+    <ds:schemaRef ds:uri="http://schemas.microsoft.com/office/infopath/2007/PartnerControls"/>
+  </ds:schemaRefs>
+</ds:datastoreItem>
+</file>
+
 <file path=customXml/itemProps3.xml><?xml version="1.0" encoding="utf-8"?>
+<ds:datastoreItem xmlns:ds="http://schemas.openxmlformats.org/officeDocument/2006/customXml" ds:itemID="{FB019E27-1AD8-42C3-96A3-757ABC6476C1}">
+  <ds:schemaRefs>
+    <ds:schemaRef ds:uri="http://schemas.microsoft.com/office/2006/metadata/contentType"/>
+    <ds:schemaRef ds:uri="http://schemas.microsoft.com/office/2006/metadata/properties/metaAttributes"/>
+    <ds:schemaRef ds:uri="http://www.w3.org/2001/XMLSchema"/>
+    <ds:schemaRef ds:uri="http://schemas.microsoft.com/office/2006/metadata/properties"/>
+    <ds:schemaRef ds:uri="7d1cd702-c589-414b-bc5b-631e819192fb"/>
+    <ds:schemaRef ds:uri="http://schemas.microsoft.com/office/2006/documentManagement/types"/>
+    <ds:schemaRef ds:uri="http://schemas.microsoft.com/office/infopath/2007/PartnerControls"/>
+    <ds:schemaRef ds:uri="http://schemas.openxmlformats.org/package/2006/metadata/core-properties"/>
+    <ds:schemaRef ds:uri="http://purl.org/dc/elements/1.1/"/>
+    <ds:schemaRef ds:uri="http://purl.org/dc/terms/"/>
+    <ds:schemaRef ds:uri="http://schemas.microsoft.com/internal/obd"/>
+  </ds:schemaRefs>
+</ds:datastoreItem>
+</file>
+
+<file path=customXml/itemProps4.xml><?xml version="1.0" encoding="utf-8"?>
 <ds:datastoreItem xmlns:ds="http://schemas.openxmlformats.org/officeDocument/2006/customXml" ds:itemID="{A1D968E7-39F2-4E9A-86B3-4367099D79EA}">
   <ds:schemaRefs>
     <ds:schemaRef ds:uri="http://schemas.openxmlformats.org/officeDocument/2006/bibliography"/>
   </ds:schemaRefs>
 </ds:datastoreItem>
-</file>
-
-<file path=customXml/itemProps4.xml><?xml version="1.0" encoding="utf-8"?>
-<ds:datastoreItem xmlns:ds="http://schemas.openxmlformats.org/officeDocument/2006/customXml" ds:itemID="{FB019E27-1AD8-42C3-96A3-757ABC6476C1}"/>
 </file>